--- a/final_paper/final_paper.docx
+++ b/final_paper/final_paper.docx
@@ -368,21 +368,12 @@
         </w:rPr>
         <w:t xml:space="preserve">Bluetooth low energy and </w:t>
       </w:r>
-      <w:proofErr w:type="spellStart"/>
-      <w:r>
-        <w:rPr>
-          <w:sz w:val="22"/>
-          <w:szCs w:val="22"/>
-        </w:rPr>
-        <w:t>TinyOS</w:t>
-      </w:r>
-      <w:proofErr w:type="spellEnd"/>
-      <w:r>
-        <w:rPr>
-          <w:sz w:val="22"/>
-          <w:szCs w:val="22"/>
-        </w:rPr>
-        <w:t xml:space="preserve">, a power efficient operating system for distributed sensing, </w:t>
+      <w:r>
+        <w:rPr>
+          <w:sz w:val="22"/>
+          <w:szCs w:val="22"/>
+        </w:rPr>
+        <w:t xml:space="preserve">TinyOS, a power efficient operating system for distributed sensing, </w:t>
       </w:r>
       <w:r>
         <w:rPr>
@@ -407,21 +398,12 @@
         </w:rPr>
         <w:t>Keywords—</w:t>
       </w:r>
-      <w:proofErr w:type="spellStart"/>
-      <w:r>
-        <w:rPr>
-          <w:sz w:val="22"/>
-          <w:szCs w:val="22"/>
-        </w:rPr>
-        <w:t>TinyOS</w:t>
-      </w:r>
-      <w:proofErr w:type="spellEnd"/>
-      <w:r>
-        <w:rPr>
-          <w:sz w:val="22"/>
-          <w:szCs w:val="22"/>
-        </w:rPr>
-        <w:t xml:space="preserve">; </w:t>
+      <w:r>
+        <w:rPr>
+          <w:sz w:val="22"/>
+          <w:szCs w:val="22"/>
+        </w:rPr>
+        <w:t xml:space="preserve">TinyOS; </w:t>
       </w:r>
       <w:r>
         <w:rPr>
@@ -430,7 +412,6 @@
         </w:rPr>
         <w:t xml:space="preserve">Bluetooth; Low Energy; </w:t>
       </w:r>
-      <w:proofErr w:type="spellStart"/>
       <w:r>
         <w:rPr>
           <w:sz w:val="22"/>
@@ -438,7 +419,6 @@
         </w:rPr>
         <w:t>Rivendale</w:t>
       </w:r>
-      <w:proofErr w:type="spellEnd"/>
       <w:r>
         <w:rPr>
           <w:sz w:val="22"/>
@@ -523,25 +503,7 @@
           <w:szCs w:val="22"/>
           <w:lang w:val="en-US"/>
         </w:rPr>
-        <w:t xml:space="preserve">The present work demonstrates that the integration of Bluetooth low energy and </w:t>
-      </w:r>
-      <w:proofErr w:type="spellStart"/>
-      <w:r>
-        <w:rPr>
-          <w:sz w:val="22"/>
-          <w:szCs w:val="22"/>
-          <w:lang w:val="en-US"/>
-        </w:rPr>
-        <w:t>TinyOS</w:t>
-      </w:r>
-      <w:proofErr w:type="spellEnd"/>
-      <w:r>
-        <w:rPr>
-          <w:sz w:val="22"/>
-          <w:szCs w:val="22"/>
-          <w:lang w:val="en-US"/>
-        </w:rPr>
-        <w:t>, a power efficient operating system for distributed sensing, leads to a very power efficient distributed communication platform.</w:t>
+        <w:t>The present work demonstrates that the integration of Bluetooth low energy and TinyOS, a power efficient operating system for distributed sensing, leads to a very power efficient distributed communication platform.</w:t>
       </w:r>
     </w:p>
     <w:p>
@@ -770,43 +732,7 @@
           <w:szCs w:val="22"/>
           <w:lang w:val="en-US"/>
         </w:rPr>
-        <w:t xml:space="preserve">A Wi-Fi device consumes approximately 116 mA at 1.8 V (116 mA x 1.8 V = 0.210 W) when transmitting a 40 Mbps User Datagram Protocol (UDP) payload, </w:t>
-      </w:r>
-      <w:proofErr w:type="spellStart"/>
-      <w:r>
-        <w:rPr>
-          <w:sz w:val="22"/>
-          <w:szCs w:val="22"/>
-          <w:lang w:val="en-US"/>
-        </w:rPr>
-        <w:t>achieveing</w:t>
-      </w:r>
-      <w:proofErr w:type="spellEnd"/>
-      <w:r>
-        <w:rPr>
-          <w:sz w:val="22"/>
-          <w:szCs w:val="22"/>
-          <w:lang w:val="en-US"/>
-        </w:rPr>
-        <w:t xml:space="preserve"> a power per bit of 0.210/40,000,000 = 0.00525 </w:t>
-      </w:r>
-      <w:proofErr w:type="spellStart"/>
-      <w:r>
-        <w:rPr>
-          <w:sz w:val="22"/>
-          <w:szCs w:val="22"/>
-          <w:lang w:val="en-US"/>
-        </w:rPr>
-        <w:t>μW</w:t>
-      </w:r>
-      <w:proofErr w:type="spellEnd"/>
-      <w:r>
-        <w:rPr>
-          <w:sz w:val="22"/>
-          <w:szCs w:val="22"/>
-          <w:lang w:val="en-US"/>
-        </w:rPr>
-        <w:t>/bit. Unfortunately, current consumption does not reduce when throughput is reduced in a Wi-Fi chipset.</w:t>
+        <w:t>A Wi-Fi device consumes approximately 116 mA at 1.8 V (116 mA x 1.8 V = 0.210 W) when transmitting a 40 Mbps User Datagram Protocol (UDP) payload, achieveing a power per bit of 0.210/40,000,000 = 0.00525 μW/bit. Unfortunately, current consumption does not reduce when throughput is reduced in a Wi-Fi chipset.</w:t>
       </w:r>
       <w:r>
         <w:rPr>
@@ -843,23 +769,13 @@
           <w:lang w:val="en-US"/>
         </w:rPr>
       </w:pPr>
-      <w:proofErr w:type="spellStart"/>
-      <w:r>
-        <w:rPr>
-          <w:sz w:val="22"/>
-          <w:szCs w:val="22"/>
-          <w:lang w:val="en-US"/>
-        </w:rPr>
-        <w:t>ZigBee</w:t>
-      </w:r>
-      <w:proofErr w:type="spellEnd"/>
-      <w:r>
-        <w:rPr>
-          <w:sz w:val="22"/>
-          <w:szCs w:val="22"/>
-          <w:lang w:val="en-US"/>
-        </w:rPr>
-        <w:t>® was established in 200</w:t>
+      <w:r>
+        <w:rPr>
+          <w:sz w:val="22"/>
+          <w:szCs w:val="22"/>
+          <w:lang w:val="en-US"/>
+        </w:rPr>
+        <w:t>ZigBee® was established in 200</w:t>
       </w:r>
       <w:r>
         <w:rPr>
@@ -973,23 +889,126 @@
           <w:szCs w:val="22"/>
           <w:lang w:val="en-US"/>
         </w:rPr>
+        <w:t xml:space="preserve"> ZigBee </w:t>
+      </w:r>
+      <w:r>
+        <w:rPr>
+          <w:sz w:val="22"/>
+          <w:szCs w:val="22"/>
+          <w:lang w:val="en-US"/>
+        </w:rPr>
+        <w:t>radios do not hop</w:t>
+      </w:r>
+      <w:r>
+        <w:rPr>
+          <w:sz w:val="22"/>
+          <w:szCs w:val="22"/>
+          <w:lang w:val="en-US"/>
+        </w:rPr>
         <w:t xml:space="preserve"> </w:t>
       </w:r>
-      <w:proofErr w:type="spellStart"/>
-      <w:r>
-        <w:rPr>
-          <w:sz w:val="22"/>
-          <w:szCs w:val="22"/>
-          <w:lang w:val="en-US"/>
-        </w:rPr>
-        <w:t>ZigBee</w:t>
-      </w:r>
-      <w:proofErr w:type="spellEnd"/>
-      <w:r>
-        <w:rPr>
-          <w:sz w:val="22"/>
-          <w:szCs w:val="22"/>
-          <w:lang w:val="en-US"/>
+      <w:r>
+        <w:rPr>
+          <w:sz w:val="22"/>
+          <w:szCs w:val="22"/>
+          <w:lang w:val="en-US"/>
+        </w:rPr>
+        <w:t>frequencies and are susceptible to interference</w:t>
+      </w:r>
+      <w:r>
+        <w:rPr>
+          <w:sz w:val="22"/>
+          <w:szCs w:val="22"/>
+          <w:lang w:val="en-US"/>
+        </w:rPr>
+        <w:t xml:space="preserve"> making them a tough choice for mesh networks</w:t>
+      </w:r>
+      <w:r>
+        <w:rPr>
+          <w:sz w:val="22"/>
+          <w:szCs w:val="22"/>
+          <w:lang w:val="en-US"/>
+        </w:rPr>
+        <w:t>.</w:t>
+      </w:r>
+    </w:p>
+    <w:p>
+      <w:pPr>
+        <w:pStyle w:val="Heading2"/>
+        <w:rPr>
+          <w:sz w:val="22"/>
+          <w:szCs w:val="22"/>
+        </w:rPr>
+      </w:pPr>
+      <w:r>
+        <w:rPr>
+          <w:sz w:val="22"/>
+          <w:szCs w:val="22"/>
+        </w:rPr>
+        <w:t>Near-Field Communication</w:t>
+      </w:r>
+    </w:p>
+    <w:p>
+      <w:pPr>
+        <w:pStyle w:val="BodyText"/>
+        <w:rPr>
+          <w:sz w:val="22"/>
+          <w:szCs w:val="22"/>
+        </w:rPr>
+      </w:pPr>
+      <w:r>
+        <w:rPr>
+          <w:sz w:val="22"/>
+          <w:szCs w:val="22"/>
+        </w:rPr>
+        <w:t>Near-</w:t>
+      </w:r>
+      <w:r>
+        <w:rPr>
+          <w:sz w:val="22"/>
+          <w:szCs w:val="22"/>
+        </w:rPr>
+        <w:t xml:space="preserve">field communication (NFC) </w:t>
+      </w:r>
+      <w:r>
+        <w:rPr>
+          <w:sz w:val="22"/>
+          <w:szCs w:val="22"/>
+        </w:rPr>
+        <w:t xml:space="preserve">was established in </w:t>
+      </w:r>
+      <w:r>
+        <w:rPr>
+          <w:sz w:val="22"/>
+          <w:szCs w:val="22"/>
+        </w:rPr>
+        <w:t xml:space="preserve">2004 </w:t>
+      </w:r>
+      <w:r>
+        <w:rPr>
+          <w:sz w:val="22"/>
+          <w:szCs w:val="22"/>
+        </w:rPr>
+        <w:t xml:space="preserve">by </w:t>
+      </w:r>
+      <w:r>
+        <w:rPr>
+          <w:sz w:val="22"/>
+          <w:szCs w:val="22"/>
+        </w:rPr>
+        <w:t xml:space="preserve">the NFC Forum, </w:t>
+      </w:r>
+      <w:r>
+        <w:rPr>
+          <w:sz w:val="22"/>
+          <w:szCs w:val="22"/>
+        </w:rPr>
+        <w:t>founded by</w:t>
+      </w:r>
+      <w:r>
+        <w:rPr>
+          <w:sz w:val="22"/>
+          <w:szCs w:val="22"/>
         </w:rPr>
         <w:t xml:space="preserve"> </w:t>
       </w:r>
@@ -997,15 +1016,56 @@
         <w:rPr>
           <w:sz w:val="22"/>
           <w:szCs w:val="22"/>
-          <w:lang w:val="en-US"/>
-        </w:rPr>
-        <w:t>radios do not hop</w:t>
-      </w:r>
-      <w:r>
-        <w:rPr>
-          <w:sz w:val="22"/>
-          <w:szCs w:val="22"/>
-          <w:lang w:val="en-US"/>
+        </w:rPr>
+        <w:t>Nokia, Sony, and Philips</w:t>
+      </w:r>
+      <w:r>
+        <w:rPr>
+          <w:sz w:val="22"/>
+          <w:szCs w:val="22"/>
+        </w:rPr>
+        <w:t>,</w:t>
+      </w:r>
+      <w:r>
+        <w:rPr>
+          <w:sz w:val="22"/>
+          <w:szCs w:val="22"/>
+        </w:rPr>
+        <w:t xml:space="preserve"> which specified the </w:t>
+      </w:r>
+      <w:r>
+        <w:rPr>
+          <w:sz w:val="22"/>
+          <w:szCs w:val="22"/>
+          <w:lang w:val="en-US"/>
+        </w:rPr>
+        <w:t>ISO 13157 standard</w:t>
+      </w:r>
+      <w:r>
+        <w:rPr>
+          <w:sz w:val="22"/>
+          <w:szCs w:val="22"/>
+        </w:rPr>
+        <w:t xml:space="preserve"> as </w:t>
+      </w:r>
+      <w:r>
+        <w:rPr>
+          <w:sz w:val="22"/>
+          <w:szCs w:val="22"/>
+        </w:rPr>
+        <w:t>a</w:t>
+      </w:r>
+      <w:r>
+        <w:rPr>
+          <w:sz w:val="22"/>
+          <w:szCs w:val="22"/>
+        </w:rPr>
+        <w:t>n</w:t>
+      </w:r>
+      <w:r>
+        <w:rPr>
+          <w:sz w:val="22"/>
+          <w:szCs w:val="22"/>
         </w:rPr>
         <w:t xml:space="preserve"> </w:t>
       </w:r>
@@ -1013,25 +1073,166 @@
         <w:rPr>
           <w:sz w:val="22"/>
           <w:szCs w:val="22"/>
-          <w:lang w:val="en-US"/>
-        </w:rPr>
-        <w:t>frequencies and are susceptible to interference</w:t>
-      </w:r>
-      <w:r>
-        <w:rPr>
-          <w:sz w:val="22"/>
-          <w:szCs w:val="22"/>
-          <w:lang w:val="en-US"/>
-        </w:rPr>
-        <w:t xml:space="preserve"> making them a tough choice for mesh networks</w:t>
-      </w:r>
-      <w:r>
-        <w:rPr>
-          <w:sz w:val="22"/>
-          <w:szCs w:val="22"/>
-          <w:lang w:val="en-US"/>
-        </w:rPr>
-        <w:t>.</w:t>
+        </w:rPr>
+        <w:t>extension</w:t>
+      </w:r>
+      <w:r>
+        <w:rPr>
+          <w:sz w:val="22"/>
+          <w:szCs w:val="22"/>
+        </w:rPr>
+        <w:t xml:space="preserve"> of radio-frequency identification (RFID</w:t>
+      </w:r>
+      <w:r>
+        <w:rPr>
+          <w:sz w:val="22"/>
+          <w:szCs w:val="22"/>
+        </w:rPr>
+        <w:t xml:space="preserve">) that enables </w:t>
+      </w:r>
+      <w:r>
+        <w:rPr>
+          <w:sz w:val="22"/>
+          <w:szCs w:val="22"/>
+        </w:rPr>
+        <w:t xml:space="preserve">with </w:t>
+      </w:r>
+      <w:r>
+        <w:rPr>
+          <w:sz w:val="22"/>
+          <w:szCs w:val="22"/>
+        </w:rPr>
+        <w:t xml:space="preserve">two-way interactions and </w:t>
+      </w:r>
+      <w:r>
+        <w:rPr>
+          <w:sz w:val="22"/>
+          <w:szCs w:val="22"/>
+        </w:rPr>
+        <w:t xml:space="preserve">limits </w:t>
+      </w:r>
+      <w:r>
+        <w:rPr>
+          <w:sz w:val="22"/>
+          <w:szCs w:val="22"/>
+        </w:rPr>
+        <w:t xml:space="preserve">communication range for security purposes. </w:t>
+      </w:r>
+      <w:r>
+        <w:rPr>
+          <w:sz w:val="22"/>
+          <w:szCs w:val="22"/>
+          <w:lang w:val="en-US"/>
+        </w:rPr>
+        <w:t xml:space="preserve"> NFC is very different from other low-power wireless technologies. </w:t>
+      </w:r>
+      <w:r>
+        <w:rPr>
+          <w:sz w:val="22"/>
+          <w:szCs w:val="22"/>
+          <w:lang w:val="en-US"/>
+        </w:rPr>
+        <w:t xml:space="preserve">It </w:t>
+      </w:r>
+      <w:r>
+        <w:rPr>
+          <w:sz w:val="22"/>
+          <w:szCs w:val="22"/>
+          <w:lang w:val="en-US"/>
+        </w:rPr>
+        <w:t>works up to a range of approximately 5 cm and consumes relatively more power. Passive NFC tags can be completely unpowered, only becoming activ</w:t>
+      </w:r>
+      <w:r>
+        <w:rPr>
+          <w:sz w:val="22"/>
+          <w:szCs w:val="22"/>
+          <w:lang w:val="en-US"/>
+        </w:rPr>
+        <w:t xml:space="preserve">e when an NFC field is present, which </w:t>
+      </w:r>
+      <w:r>
+        <w:rPr>
+          <w:sz w:val="22"/>
+          <w:szCs w:val="22"/>
+          <w:lang w:val="en-US"/>
+        </w:rPr>
+        <w:t>eliminates NFC from many o</w:t>
+      </w:r>
+      <w:r>
+        <w:rPr>
+          <w:sz w:val="22"/>
+          <w:szCs w:val="22"/>
+          <w:lang w:val="en-US"/>
+        </w:rPr>
+        <w:t>f the use cases discussed here.</w:t>
+      </w:r>
+      <w:r>
+        <w:rPr>
+          <w:sz w:val="22"/>
+          <w:szCs w:val="22"/>
+          <w:lang w:val="en-US"/>
+        </w:rPr>
+        <w:t xml:space="preserve"> NFC operates at 13.56 MHz on ISO/IEC 18000-3 air interface and at rates ranging from 106 kbit/s to 424 kbit/s</w:t>
+      </w:r>
+      <w:r>
+        <w:rPr>
+          <w:sz w:val="22"/>
+          <w:szCs w:val="22"/>
+          <w:lang w:val="en-US"/>
+        </w:rPr>
+        <w:t xml:space="preserve">. NFC consumes approximately </w:t>
+      </w:r>
+      <w:r>
+        <w:rPr>
+          <w:sz w:val="22"/>
+          <w:szCs w:val="22"/>
+        </w:rPr>
+        <w:t xml:space="preserve">15mA </w:t>
+      </w:r>
+      <w:r>
+        <w:rPr>
+          <w:sz w:val="22"/>
+          <w:szCs w:val="22"/>
+          <w:lang w:val="en-US"/>
+        </w:rPr>
+        <w:t xml:space="preserve"> at 1.8 V (15 mA x 1.8 V = 0.027 W) when reading</w:t>
+      </w:r>
+      <w:r>
+        <w:rPr>
+          <w:sz w:val="22"/>
+          <w:szCs w:val="22"/>
+        </w:rPr>
+        <w:t xml:space="preserve">, which achieves a power per bit = </w:t>
+      </w:r>
+      <w:r>
+        <w:rPr>
+          <w:sz w:val="22"/>
+          <w:szCs w:val="22"/>
+          <w:lang w:val="en-US"/>
+        </w:rPr>
+        <w:t xml:space="preserve">.027/424 </w:t>
+      </w:r>
+      <w:r>
+        <w:rPr>
+          <w:sz w:val="22"/>
+          <w:szCs w:val="22"/>
+        </w:rPr>
+        <w:t xml:space="preserve">= </w:t>
+      </w:r>
+      <w:r>
+        <w:rPr>
+          <w:sz w:val="22"/>
+          <w:szCs w:val="22"/>
+          <w:lang w:val="en-US"/>
+        </w:rPr>
+        <w:t>0.064</w:t>
+      </w:r>
+      <w:r>
+        <w:rPr>
+          <w:sz w:val="22"/>
+          <w:szCs w:val="22"/>
+        </w:rPr>
+        <w:t xml:space="preserve"> μW/bit.</w:t>
       </w:r>
     </w:p>
     <w:p>
@@ -1047,7 +1248,7 @@
           <w:sz w:val="22"/>
           <w:szCs w:val="22"/>
         </w:rPr>
-        <w:t>Near-Field Communication</w:t>
+        <w:t>ANT</w:t>
       </w:r>
     </w:p>
     <w:p>
@@ -1062,367 +1263,18 @@
         <w:rPr>
           <w:sz w:val="22"/>
           <w:szCs w:val="22"/>
-        </w:rPr>
-        <w:t>Near-</w:t>
-      </w:r>
-      <w:r>
-        <w:rPr>
-          <w:sz w:val="22"/>
-          <w:szCs w:val="22"/>
-        </w:rPr>
-        <w:t xml:space="preserve">field communication (NFC) </w:t>
-      </w:r>
-      <w:r>
-        <w:rPr>
-          <w:sz w:val="22"/>
-          <w:szCs w:val="22"/>
-        </w:rPr>
-        <w:t xml:space="preserve">was established in </w:t>
-      </w:r>
-      <w:r>
-        <w:rPr>
-          <w:sz w:val="22"/>
-          <w:szCs w:val="22"/>
-        </w:rPr>
-        <w:t xml:space="preserve">2004 </w:t>
-      </w:r>
-      <w:r>
-        <w:rPr>
-          <w:sz w:val="22"/>
-          <w:szCs w:val="22"/>
-        </w:rPr>
-        <w:t xml:space="preserve">by </w:t>
-      </w:r>
-      <w:r>
-        <w:rPr>
-          <w:sz w:val="22"/>
-          <w:szCs w:val="22"/>
-        </w:rPr>
-        <w:t xml:space="preserve">the NFC Forum, </w:t>
-      </w:r>
-      <w:r>
-        <w:rPr>
-          <w:sz w:val="22"/>
-          <w:szCs w:val="22"/>
-        </w:rPr>
-        <w:t>founded by</w:t>
-      </w:r>
-      <w:r>
-        <w:rPr>
-          <w:sz w:val="22"/>
-          <w:szCs w:val="22"/>
-        </w:rPr>
-        <w:t xml:space="preserve"> </w:t>
-      </w:r>
-      <w:r>
-        <w:rPr>
-          <w:sz w:val="22"/>
-          <w:szCs w:val="22"/>
-        </w:rPr>
-        <w:t>Nokia, Sony, and Philips</w:t>
-      </w:r>
-      <w:r>
-        <w:rPr>
-          <w:sz w:val="22"/>
-          <w:szCs w:val="22"/>
-        </w:rPr>
-        <w:t>,</w:t>
-      </w:r>
-      <w:r>
-        <w:rPr>
-          <w:sz w:val="22"/>
-          <w:szCs w:val="22"/>
-        </w:rPr>
-        <w:t xml:space="preserve"> which specified the </w:t>
-      </w:r>
-      <w:r>
-        <w:rPr>
-          <w:sz w:val="22"/>
-          <w:szCs w:val="22"/>
-          <w:lang w:val="en-US"/>
-        </w:rPr>
-        <w:t>ISO 13157 standard</w:t>
-      </w:r>
-      <w:r>
-        <w:rPr>
-          <w:sz w:val="22"/>
-          <w:szCs w:val="22"/>
-        </w:rPr>
-        <w:t xml:space="preserve"> as </w:t>
-      </w:r>
-      <w:r>
-        <w:rPr>
-          <w:sz w:val="22"/>
-          <w:szCs w:val="22"/>
-        </w:rPr>
-        <w:t>a</w:t>
-      </w:r>
-      <w:r>
-        <w:rPr>
-          <w:sz w:val="22"/>
-          <w:szCs w:val="22"/>
-        </w:rPr>
-        <w:t>n</w:t>
-      </w:r>
-      <w:r>
-        <w:rPr>
-          <w:sz w:val="22"/>
-          <w:szCs w:val="22"/>
-        </w:rPr>
-        <w:t xml:space="preserve"> </w:t>
-      </w:r>
-      <w:r>
-        <w:rPr>
-          <w:sz w:val="22"/>
-          <w:szCs w:val="22"/>
-        </w:rPr>
-        <w:t>extension</w:t>
-      </w:r>
-      <w:r>
-        <w:rPr>
-          <w:sz w:val="22"/>
-          <w:szCs w:val="22"/>
-        </w:rPr>
-        <w:t xml:space="preserve"> of radio-frequency identification (RFID</w:t>
-      </w:r>
-      <w:r>
-        <w:rPr>
-          <w:sz w:val="22"/>
-          <w:szCs w:val="22"/>
-        </w:rPr>
-        <w:t xml:space="preserve">) that enables </w:t>
-      </w:r>
-      <w:r>
-        <w:rPr>
-          <w:sz w:val="22"/>
-          <w:szCs w:val="22"/>
-        </w:rPr>
-        <w:t xml:space="preserve">with </w:t>
-      </w:r>
-      <w:r>
-        <w:rPr>
-          <w:sz w:val="22"/>
-          <w:szCs w:val="22"/>
-        </w:rPr>
-        <w:t xml:space="preserve">two-way interactions and </w:t>
-      </w:r>
-      <w:r>
-        <w:rPr>
-          <w:sz w:val="22"/>
-          <w:szCs w:val="22"/>
-        </w:rPr>
-        <w:t xml:space="preserve">limits </w:t>
-      </w:r>
-      <w:r>
-        <w:rPr>
-          <w:sz w:val="22"/>
-          <w:szCs w:val="22"/>
-        </w:rPr>
-        <w:t xml:space="preserve">communication range for security purposes. </w:t>
-      </w:r>
-      <w:r>
-        <w:rPr>
-          <w:sz w:val="22"/>
-          <w:szCs w:val="22"/>
-          <w:lang w:val="en-US"/>
-        </w:rPr>
-        <w:t xml:space="preserve"> NFC is very different from other low-power wireless technologies. </w:t>
-      </w:r>
-      <w:r>
-        <w:rPr>
-          <w:sz w:val="22"/>
-          <w:szCs w:val="22"/>
-          <w:lang w:val="en-US"/>
-        </w:rPr>
-        <w:t xml:space="preserve">It </w:t>
-      </w:r>
-      <w:r>
-        <w:rPr>
-          <w:sz w:val="22"/>
-          <w:szCs w:val="22"/>
-          <w:lang w:val="en-US"/>
-        </w:rPr>
-        <w:t>works up to a range of approximately 5 cm and consumes relatively more power. Passive NFC tags can be completely unpowered, only becoming activ</w:t>
-      </w:r>
-      <w:r>
-        <w:rPr>
-          <w:sz w:val="22"/>
-          <w:szCs w:val="22"/>
-          <w:lang w:val="en-US"/>
-        </w:rPr>
-        <w:t xml:space="preserve">e when an NFC field is present, which </w:t>
-      </w:r>
-      <w:r>
-        <w:rPr>
-          <w:sz w:val="22"/>
-          <w:szCs w:val="22"/>
-          <w:lang w:val="en-US"/>
-        </w:rPr>
-        <w:t>eliminates NFC from many o</w:t>
-      </w:r>
-      <w:r>
-        <w:rPr>
-          <w:sz w:val="22"/>
-          <w:szCs w:val="22"/>
-          <w:lang w:val="en-US"/>
-        </w:rPr>
-        <w:t>f the use cases discussed here.</w:t>
-      </w:r>
-      <w:r>
-        <w:rPr>
-          <w:sz w:val="22"/>
-          <w:szCs w:val="22"/>
-          <w:lang w:val="en-US"/>
-        </w:rPr>
-        <w:t xml:space="preserve"> NFC operates at 13.56 MHz on ISO/IEC 18000-3 air interface and at rates ranging from 106 </w:t>
-      </w:r>
-      <w:proofErr w:type="spellStart"/>
-      <w:r>
-        <w:rPr>
-          <w:sz w:val="22"/>
-          <w:szCs w:val="22"/>
-          <w:lang w:val="en-US"/>
-        </w:rPr>
-        <w:t>kbit</w:t>
-      </w:r>
-      <w:proofErr w:type="spellEnd"/>
-      <w:r>
-        <w:rPr>
-          <w:sz w:val="22"/>
-          <w:szCs w:val="22"/>
-          <w:lang w:val="en-US"/>
-        </w:rPr>
-        <w:t xml:space="preserve">/s to 424 </w:t>
-      </w:r>
-      <w:proofErr w:type="spellStart"/>
-      <w:r>
-        <w:rPr>
-          <w:sz w:val="22"/>
-          <w:szCs w:val="22"/>
-          <w:lang w:val="en-US"/>
-        </w:rPr>
-        <w:t>kbit</w:t>
-      </w:r>
-      <w:proofErr w:type="spellEnd"/>
-      <w:r>
-        <w:rPr>
-          <w:sz w:val="22"/>
-          <w:szCs w:val="22"/>
-          <w:lang w:val="en-US"/>
-        </w:rPr>
-        <w:t>/s</w:t>
-      </w:r>
-      <w:r>
-        <w:rPr>
-          <w:sz w:val="22"/>
-          <w:szCs w:val="22"/>
-          <w:lang w:val="en-US"/>
-        </w:rPr>
-        <w:t xml:space="preserve">. NFC consumes approximately </w:t>
-      </w:r>
-      <w:r>
-        <w:rPr>
-          <w:sz w:val="22"/>
-          <w:szCs w:val="22"/>
-        </w:rPr>
-        <w:t xml:space="preserve">15mA </w:t>
-      </w:r>
-      <w:r>
-        <w:rPr>
-          <w:sz w:val="22"/>
-          <w:szCs w:val="22"/>
-          <w:lang w:val="en-US"/>
-        </w:rPr>
-        <w:t xml:space="preserve"> at 1.8 V (15 mA x 1.8 V = 0.027 W) when reading</w:t>
-      </w:r>
-      <w:r>
-        <w:rPr>
-          <w:sz w:val="22"/>
-          <w:szCs w:val="22"/>
-        </w:rPr>
-        <w:t xml:space="preserve">, which achieves a power per bit = </w:t>
-      </w:r>
-      <w:r>
-        <w:rPr>
-          <w:sz w:val="22"/>
-          <w:szCs w:val="22"/>
-          <w:lang w:val="en-US"/>
-        </w:rPr>
-        <w:t xml:space="preserve">.027/424 </w:t>
-      </w:r>
-      <w:r>
-        <w:rPr>
-          <w:sz w:val="22"/>
-          <w:szCs w:val="22"/>
-        </w:rPr>
-        <w:t xml:space="preserve">= </w:t>
-      </w:r>
-      <w:r>
-        <w:rPr>
-          <w:sz w:val="22"/>
-          <w:szCs w:val="22"/>
-          <w:lang w:val="en-US"/>
-        </w:rPr>
-        <w:t>0.064</w:t>
-      </w:r>
-      <w:r>
-        <w:rPr>
-          <w:sz w:val="22"/>
-          <w:szCs w:val="22"/>
-        </w:rPr>
-        <w:t xml:space="preserve"> μW/bit.</w:t>
-      </w:r>
-    </w:p>
-    <w:p>
-      <w:pPr>
-        <w:pStyle w:val="Heading2"/>
-        <w:rPr>
-          <w:sz w:val="22"/>
-          <w:szCs w:val="22"/>
-        </w:rPr>
-      </w:pPr>
-      <w:r>
-        <w:rPr>
-          <w:sz w:val="22"/>
-          <w:szCs w:val="22"/>
+          <w:lang w:val="en-US"/>
         </w:rPr>
         <w:t>ANT</w:t>
       </w:r>
-    </w:p>
-    <w:p>
-      <w:pPr>
-        <w:pStyle w:val="BodyText"/>
-        <w:rPr>
-          <w:sz w:val="22"/>
-          <w:szCs w:val="22"/>
-        </w:rPr>
-      </w:pPr>
-      <w:r>
-        <w:rPr>
-          <w:sz w:val="22"/>
-          <w:szCs w:val="22"/>
-          <w:lang w:val="en-US"/>
-        </w:rPr>
-        <w:t>ANT</w:t>
-      </w:r>
-      <w:r>
-        <w:rPr>
-          <w:sz w:val="22"/>
-          <w:szCs w:val="22"/>
-          <w:lang w:val="en-US"/>
-        </w:rPr>
-        <w:t xml:space="preserve"> is a low-power proprietary wireless technology which operates in the 2.4 GHz spectrum. It was established in 2004 by the sensor company </w:t>
-      </w:r>
-      <w:proofErr w:type="spellStart"/>
-      <w:r>
-        <w:rPr>
-          <w:sz w:val="22"/>
-          <w:szCs w:val="22"/>
-          <w:lang w:val="en-US"/>
-        </w:rPr>
-        <w:t>Dynastream</w:t>
-      </w:r>
-      <w:proofErr w:type="spellEnd"/>
+      <w:r>
+        <w:rPr>
+          <w:sz w:val="22"/>
+          <w:szCs w:val="22"/>
+          <w:lang w:val="en-US"/>
+        </w:rPr>
+        <w:t xml:space="preserve"> is a low-power proprietary wireless technology which operates in the 2.4 GHz spectrum. It was established in 2004 by the sensor company Dynastream</w:t>
+      </w:r>
       <w:r>
         <w:rPr>
           <w:sz w:val="22"/>
@@ -1615,18 +1467,8 @@
           <w:szCs w:val="22"/>
           <w:lang w:val="en-US"/>
         </w:rPr>
-        <w:t xml:space="preserve">as a project in the Nokia Research Centre with the name </w:t>
-      </w:r>
-      <w:proofErr w:type="spellStart"/>
-      <w:r>
-        <w:rPr>
-          <w:sz w:val="22"/>
-          <w:szCs w:val="22"/>
-          <w:lang w:val="en-US"/>
-        </w:rPr>
-        <w:t>Wibree</w:t>
-      </w:r>
-      <w:proofErr w:type="spellEnd"/>
+        <w:t>as a project in the Nokia Research Centre with the name Wibree</w:t>
+      </w:r>
       <w:r>
         <w:rPr>
           <w:sz w:val="22"/>
@@ -3620,124 +3462,114 @@
       <w:pPr>
         <w:pStyle w:val="BodyText"/>
         <w:rPr>
-          <w:color w:val="800000"/>
-          <w:sz w:val="22"/>
-          <w:szCs w:val="22"/>
-          <w:lang w:val="en-US"/>
-        </w:rPr>
-      </w:pPr>
-      <w:r>
-        <w:rPr>
-          <w:color w:val="800000"/>
-          <w:sz w:val="22"/>
-          <w:szCs w:val="22"/>
-          <w:lang w:val="en-US"/>
-        </w:rPr>
-        <w:t xml:space="preserve">The Logical Link Control and Adaptation Protocol (L2CAP) provides </w:t>
-      </w:r>
-      <w:r>
-        <w:rPr>
-          <w:color w:val="800000"/>
-          <w:sz w:val="22"/>
-          <w:szCs w:val="22"/>
-          <w:lang w:val="en-US"/>
-        </w:rPr>
-        <w:t>a</w:t>
-      </w:r>
-      <w:r>
-        <w:rPr>
-          <w:color w:val="800000"/>
-          <w:sz w:val="22"/>
-          <w:szCs w:val="22"/>
-          <w:lang w:val="en-US"/>
-        </w:rPr>
-        <w:t xml:space="preserve"> protocol multiplexer that takes multiple protocols from the upper layers and encapsulates them into the standard BLE packet format (and vice versa).</w:t>
-      </w:r>
-      <w:r>
-        <w:rPr>
-          <w:color w:val="800000"/>
-          <w:sz w:val="22"/>
-          <w:szCs w:val="22"/>
-          <w:lang w:val="en-US"/>
-        </w:rPr>
-        <w:t xml:space="preserve"> </w:t>
-      </w:r>
-      <w:r>
-        <w:rPr>
-          <w:color w:val="800000"/>
-          <w:sz w:val="22"/>
-          <w:szCs w:val="22"/>
-          <w:lang w:val="en-US"/>
-        </w:rPr>
-        <w:t>fragmentation and recombination, a process by which it takes large packets from the upper layers and breaks them up into chunks that fit into the 27-byte maximum payload size of the BLE packets on the transmit side. On the reception path, it receives multiple packets that have been fragmented and recombines them into a single large packet that will then be sent upstream to the appropriate entity in the upper layers of the host. To draw a simple comparison, L2CAP is similar to TCP, in that it allows a wide range of protocols to seamlessly coexist through a single physical link, each with a different packet size and requirements</w:t>
-      </w:r>
-      <w:r>
-        <w:rPr>
-          <w:color w:val="800000"/>
-          <w:sz w:val="22"/>
-          <w:szCs w:val="22"/>
-          <w:lang w:val="en-US"/>
-        </w:rPr>
-        <w:t>.</w:t>
-      </w:r>
-    </w:p>
-    <w:p>
-      <w:pPr>
-        <w:pStyle w:val="BodyText"/>
-        <w:rPr>
-          <w:color w:val="800000"/>
-          <w:sz w:val="22"/>
-          <w:szCs w:val="22"/>
-          <w:lang w:val="en-US"/>
-        </w:rPr>
-      </w:pPr>
-      <w:r>
-        <w:rPr>
-          <w:rFonts w:hint="eastAsia"/>
-          <w:color w:val="800000"/>
-          <w:sz w:val="22"/>
-          <w:szCs w:val="22"/>
-          <w:lang w:val="en-US"/>
-        </w:rPr>
-        <w:t>The Attribute Protocol (ATT) is a simple client/server stateless protocol based on at</w:t>
-      </w:r>
-      <w:r>
-        <w:rPr>
-          <w:rFonts w:hint="eastAsia"/>
-          <w:color w:val="800000"/>
-          <w:sz w:val="22"/>
-          <w:szCs w:val="22"/>
-          <w:lang w:val="en-US"/>
-        </w:rPr>
-        <w:t>‐</w:t>
-      </w:r>
-      <w:r>
-        <w:rPr>
-          <w:rFonts w:hint="eastAsia"/>
-          <w:color w:val="800000"/>
-          <w:sz w:val="22"/>
-          <w:szCs w:val="22"/>
-          <w:lang w:val="en-US"/>
-        </w:rPr>
-        <w:t xml:space="preserve"> tributes presented by a device. In BLE, each device is a client, a server, or both, irrespective of whether its a master or slave. A client requests data from a serve</w:t>
-      </w:r>
-      <w:r>
-        <w:rPr>
-          <w:color w:val="800000"/>
-          <w:sz w:val="22"/>
-          <w:szCs w:val="22"/>
-          <w:lang w:val="en-US"/>
-        </w:rPr>
-        <w:t>r, and a server sends data to clients. The protocol is strict when it comes to its sequencing: if a request is still pending (no response for it has been yet received) no further requests can be sent until the response is received and processed. This applies to both directions independently in the case where two peers are acting both as a client and server.</w:t>
-      </w:r>
-      <w:r>
-        <w:rPr>
-          <w:color w:val="800000"/>
-          <w:sz w:val="22"/>
-          <w:szCs w:val="22"/>
-          <w:lang w:val="en-US"/>
-        </w:rPr>
-        <w:t xml:space="preserve"> Each server contains data organized in the form of attributes, each of which is assigned a 16-bit attribute handle, a universally unique identifier (UUID), a set of permissions, and finally, of course, a value. The attribute handle is simply an identifier used to access an attribute value. The UUID specifies the type and nature of the data contained in the value.</w:t>
+          <w:sz w:val="22"/>
+          <w:szCs w:val="22"/>
+          <w:lang w:val="en-US"/>
+        </w:rPr>
+      </w:pPr>
+      <w:r>
+        <w:rPr>
+          <w:sz w:val="22"/>
+          <w:szCs w:val="22"/>
+          <w:lang w:val="en-US"/>
+        </w:rPr>
+        <w:t>The</w:t>
+      </w:r>
+      <w:r>
+        <w:rPr>
+          <w:sz w:val="22"/>
+          <w:szCs w:val="22"/>
+          <w:lang w:val="en-US"/>
+        </w:rPr>
+        <w:t xml:space="preserve"> main purpose of the</w:t>
+      </w:r>
+      <w:r>
+        <w:rPr>
+          <w:sz w:val="22"/>
+          <w:szCs w:val="22"/>
+          <w:lang w:val="en-US"/>
+        </w:rPr>
+        <w:t xml:space="preserve"> Logical Link Control and Adaptation Protocol (L2CAP) </w:t>
+      </w:r>
+      <w:r>
+        <w:rPr>
+          <w:sz w:val="22"/>
+          <w:szCs w:val="22"/>
+          <w:lang w:val="en-US"/>
+        </w:rPr>
+        <w:t xml:space="preserve">is to </w:t>
+      </w:r>
+      <w:r>
+        <w:rPr>
+          <w:sz w:val="22"/>
+          <w:szCs w:val="22"/>
+          <w:lang w:val="en-US"/>
+        </w:rPr>
+        <w:t>break down</w:t>
+      </w:r>
+      <w:r>
+        <w:rPr>
+          <w:sz w:val="22"/>
+          <w:szCs w:val="22"/>
+          <w:lang w:val="en-US"/>
+        </w:rPr>
+        <w:t xml:space="preserve"> data from the top layers into chunks that fit in the </w:t>
+      </w:r>
+      <w:r>
+        <w:rPr>
+          <w:sz w:val="22"/>
+          <w:szCs w:val="22"/>
+          <w:lang w:val="en-US"/>
+        </w:rPr>
+        <w:t xml:space="preserve">30 byte </w:t>
+      </w:r>
+      <w:r>
+        <w:rPr>
+          <w:sz w:val="22"/>
+          <w:szCs w:val="22"/>
+          <w:lang w:val="en-US"/>
+        </w:rPr>
+        <w:t xml:space="preserve">BLE packet </w:t>
+      </w:r>
+      <w:r>
+        <w:rPr>
+          <w:sz w:val="22"/>
+          <w:szCs w:val="22"/>
+          <w:lang w:val="en-US"/>
+        </w:rPr>
+        <w:t>size for</w:t>
+      </w:r>
+      <w:r>
+        <w:rPr>
+          <w:sz w:val="22"/>
+          <w:szCs w:val="22"/>
+          <w:lang w:val="en-US"/>
+        </w:rPr>
+        <w:t xml:space="preserve"> the link layer. It also recombines chunks of data from incoming packets</w:t>
+      </w:r>
+      <w:r>
+        <w:rPr>
+          <w:sz w:val="22"/>
+          <w:szCs w:val="22"/>
+          <w:lang w:val="en-US"/>
+        </w:rPr>
+        <w:t xml:space="preserve"> into a single larger packet to send </w:t>
+      </w:r>
+      <w:r>
+        <w:rPr>
+          <w:sz w:val="22"/>
+          <w:szCs w:val="22"/>
+          <w:lang w:val="en-US"/>
+        </w:rPr>
+        <w:t>up the layers</w:t>
+      </w:r>
+      <w:r>
+        <w:rPr>
+          <w:sz w:val="22"/>
+          <w:szCs w:val="22"/>
+          <w:lang w:val="en-US"/>
+        </w:rPr>
+        <w:t xml:space="preserve"> to the application.</w:t>
       </w:r>
     </w:p>
     <w:p>
@@ -3745,7 +3577,6 @@
         <w:ind w:firstLine="288"/>
         <w:jc w:val="left"/>
         <w:rPr>
-          <w:color w:val="800000"/>
           <w:spacing w:val="-1"/>
           <w:sz w:val="22"/>
           <w:szCs w:val="22"/>
@@ -3755,23 +3586,476 @@
       <w:r>
         <w:rPr>
           <w:rFonts w:hint="eastAsia"/>
-          <w:color w:val="800000"/>
           <w:spacing w:val="-1"/>
           <w:sz w:val="22"/>
           <w:szCs w:val="22"/>
           <w:lang w:eastAsia="x-none"/>
         </w:rPr>
-        <w:t>The Security Manager (SM) is both a protocol and a series of security algorithms designed to provide the Bluetooth protocol stack with the ability to generate and exchange security keys, which then allow the peers to communicate securely over an encrypte</w:t>
-      </w:r>
-      <w:r>
-        <w:rPr>
-          <w:color w:val="800000"/>
+        <w:t xml:space="preserve">The Security Manager </w:t>
+      </w:r>
+      <w:r>
+        <w:rPr>
           <w:spacing w:val="-1"/>
           <w:sz w:val="22"/>
           <w:szCs w:val="22"/>
           <w:lang w:eastAsia="x-none"/>
         </w:rPr>
-        <w:t>d link, to trust the identity of the remote device, and finally, to hide the public Bluetooth Address if required to avoid malicious peers tracking a particular device.</w:t>
+        <w:t xml:space="preserve">Protocol </w:t>
+      </w:r>
+      <w:r>
+        <w:rPr>
+          <w:rFonts w:hint="eastAsia"/>
+          <w:spacing w:val="-1"/>
+          <w:sz w:val="22"/>
+          <w:szCs w:val="22"/>
+          <w:lang w:eastAsia="x-none"/>
+        </w:rPr>
+        <w:t>(SM</w:t>
+      </w:r>
+      <w:r>
+        <w:rPr>
+          <w:spacing w:val="-1"/>
+          <w:sz w:val="22"/>
+          <w:szCs w:val="22"/>
+          <w:lang w:eastAsia="x-none"/>
+        </w:rPr>
+        <w:t>P</w:t>
+      </w:r>
+      <w:r>
+        <w:rPr>
+          <w:rFonts w:hint="eastAsia"/>
+          <w:spacing w:val="-1"/>
+          <w:sz w:val="22"/>
+          <w:szCs w:val="22"/>
+          <w:lang w:eastAsia="x-none"/>
+        </w:rPr>
+        <w:t xml:space="preserve">) </w:t>
+      </w:r>
+      <w:r>
+        <w:rPr>
+          <w:spacing w:val="-1"/>
+          <w:sz w:val="22"/>
+          <w:szCs w:val="22"/>
+          <w:lang w:eastAsia="x-none"/>
+        </w:rPr>
+        <w:t>generates and manages</w:t>
+      </w:r>
+      <w:r>
+        <w:rPr>
+          <w:rFonts w:hint="eastAsia"/>
+          <w:spacing w:val="-1"/>
+          <w:sz w:val="22"/>
+          <w:szCs w:val="22"/>
+          <w:lang w:eastAsia="x-none"/>
+        </w:rPr>
+        <w:t xml:space="preserve"> security keys</w:t>
+      </w:r>
+      <w:r>
+        <w:rPr>
+          <w:spacing w:val="-1"/>
+          <w:sz w:val="22"/>
+          <w:szCs w:val="22"/>
+          <w:lang w:eastAsia="x-none"/>
+        </w:rPr>
+        <w:t xml:space="preserve"> for </w:t>
+      </w:r>
+      <w:r>
+        <w:rPr>
+          <w:rFonts w:hint="eastAsia"/>
+          <w:spacing w:val="-1"/>
+          <w:sz w:val="22"/>
+          <w:szCs w:val="22"/>
+          <w:lang w:eastAsia="x-none"/>
+        </w:rPr>
+        <w:t>an encrypte</w:t>
+      </w:r>
+      <w:r>
+        <w:rPr>
+          <w:spacing w:val="-1"/>
+          <w:sz w:val="22"/>
+          <w:szCs w:val="22"/>
+          <w:lang w:eastAsia="x-none"/>
+        </w:rPr>
+        <w:t>d communications link. It stores remote device IDs and hides the public Bluetooth Address to prevent the device from being tracked by unauthorized peers.</w:t>
+      </w:r>
+    </w:p>
+    <w:p>
+      <w:pPr>
+        <w:pStyle w:val="BodyText"/>
+        <w:rPr>
+          <w:sz w:val="22"/>
+          <w:szCs w:val="22"/>
+          <w:lang w:val="en-US"/>
+        </w:rPr>
+      </w:pPr>
+      <w:r>
+        <w:rPr>
+          <w:rFonts w:hint="eastAsia"/>
+          <w:sz w:val="22"/>
+          <w:szCs w:val="22"/>
+          <w:lang w:val="en-US"/>
+        </w:rPr>
+        <w:t xml:space="preserve">The Attribute Protocol (ATT) </w:t>
+      </w:r>
+      <w:r>
+        <w:rPr>
+          <w:sz w:val="22"/>
+          <w:szCs w:val="22"/>
+          <w:lang w:val="en-US"/>
+        </w:rPr>
+        <w:t>manages the</w:t>
+      </w:r>
+      <w:r>
+        <w:rPr>
+          <w:rFonts w:hint="eastAsia"/>
+          <w:sz w:val="22"/>
+          <w:szCs w:val="22"/>
+          <w:lang w:val="en-US"/>
+        </w:rPr>
+        <w:t xml:space="preserve"> client and </w:t>
+      </w:r>
+      <w:r>
+        <w:rPr>
+          <w:rFonts w:hint="eastAsia"/>
+          <w:sz w:val="22"/>
+          <w:szCs w:val="22"/>
+          <w:lang w:val="en-US"/>
+        </w:rPr>
+        <w:t xml:space="preserve">server </w:t>
+      </w:r>
+      <w:r>
+        <w:rPr>
+          <w:sz w:val="22"/>
+          <w:szCs w:val="22"/>
+          <w:lang w:val="en-US"/>
+        </w:rPr>
+        <w:t>actions</w:t>
+      </w:r>
+      <w:r>
+        <w:rPr>
+          <w:sz w:val="22"/>
+          <w:szCs w:val="22"/>
+          <w:lang w:val="en-US"/>
+        </w:rPr>
+        <w:t>, which do not depend on</w:t>
+      </w:r>
+      <w:r>
+        <w:rPr>
+          <w:sz w:val="22"/>
+          <w:szCs w:val="22"/>
+          <w:lang w:val="en-US"/>
+        </w:rPr>
+        <w:t xml:space="preserve"> </w:t>
+      </w:r>
+      <w:r>
+        <w:rPr>
+          <w:rFonts w:hint="eastAsia"/>
+          <w:sz w:val="22"/>
+          <w:szCs w:val="22"/>
+          <w:lang w:val="en-US"/>
+        </w:rPr>
+        <w:t xml:space="preserve">whether </w:t>
+      </w:r>
+      <w:r>
+        <w:rPr>
+          <w:sz w:val="22"/>
+          <w:szCs w:val="22"/>
+          <w:lang w:val="en-US"/>
+        </w:rPr>
+        <w:t xml:space="preserve">the </w:t>
+      </w:r>
+      <w:r>
+        <w:rPr>
+          <w:sz w:val="22"/>
+          <w:szCs w:val="22"/>
+          <w:lang w:val="en-US"/>
+        </w:rPr>
+        <w:t>device is in a</w:t>
+      </w:r>
+      <w:r>
+        <w:rPr>
+          <w:rFonts w:hint="eastAsia"/>
+          <w:sz w:val="22"/>
+          <w:szCs w:val="22"/>
+          <w:lang w:val="en-US"/>
+        </w:rPr>
+        <w:t xml:space="preserve"> </w:t>
+      </w:r>
+      <w:r>
+        <w:rPr>
+          <w:rFonts w:hint="eastAsia"/>
+          <w:sz w:val="22"/>
+          <w:szCs w:val="22"/>
+          <w:lang w:val="en-US"/>
+        </w:rPr>
+        <w:t>master or slave</w:t>
+      </w:r>
+      <w:r>
+        <w:rPr>
+          <w:sz w:val="22"/>
+          <w:szCs w:val="22"/>
+          <w:lang w:val="en-US"/>
+        </w:rPr>
+        <w:t xml:space="preserve"> state</w:t>
+      </w:r>
+      <w:r>
+        <w:rPr>
+          <w:rFonts w:hint="eastAsia"/>
+          <w:sz w:val="22"/>
+          <w:szCs w:val="22"/>
+          <w:lang w:val="en-US"/>
+        </w:rPr>
+        <w:t>. The pathway is quite simple: a</w:t>
+      </w:r>
+      <w:r>
+        <w:rPr>
+          <w:rFonts w:hint="eastAsia"/>
+          <w:sz w:val="22"/>
+          <w:szCs w:val="22"/>
+          <w:lang w:val="en-US"/>
+        </w:rPr>
+        <w:t xml:space="preserve"> client requests data from a serve</w:t>
+      </w:r>
+      <w:r>
+        <w:rPr>
+          <w:sz w:val="22"/>
+          <w:szCs w:val="22"/>
+          <w:lang w:val="en-US"/>
+        </w:rPr>
+        <w:t>r</w:t>
+      </w:r>
+      <w:r>
+        <w:rPr>
+          <w:sz w:val="22"/>
+          <w:szCs w:val="22"/>
+          <w:lang w:val="en-US"/>
+        </w:rPr>
+        <w:t xml:space="preserve"> and a server sends data to clients</w:t>
+      </w:r>
+      <w:r>
+        <w:rPr>
+          <w:sz w:val="22"/>
+          <w:szCs w:val="22"/>
+          <w:lang w:val="en-US"/>
+        </w:rPr>
+        <w:t xml:space="preserve">, however </w:t>
+      </w:r>
+      <w:r>
+        <w:rPr>
+          <w:sz w:val="22"/>
+          <w:szCs w:val="22"/>
+          <w:lang w:val="en-US"/>
+        </w:rPr>
+        <w:t xml:space="preserve">no </w:t>
+      </w:r>
+      <w:r>
+        <w:rPr>
+          <w:sz w:val="22"/>
+          <w:szCs w:val="22"/>
+          <w:lang w:val="en-US"/>
+        </w:rPr>
+        <w:t>additional</w:t>
+      </w:r>
+      <w:r>
+        <w:rPr>
+          <w:sz w:val="22"/>
+          <w:szCs w:val="22"/>
+          <w:lang w:val="en-US"/>
+        </w:rPr>
+        <w:t xml:space="preserve"> requests can be sent until </w:t>
+      </w:r>
+      <w:r>
+        <w:rPr>
+          <w:sz w:val="22"/>
+          <w:szCs w:val="22"/>
+          <w:lang w:val="en-US"/>
+        </w:rPr>
+        <w:t>a</w:t>
+      </w:r>
+      <w:r>
+        <w:rPr>
+          <w:sz w:val="22"/>
+          <w:szCs w:val="22"/>
+          <w:lang w:val="en-US"/>
+        </w:rPr>
+        <w:t xml:space="preserve"> response is received and processed</w:t>
+      </w:r>
+      <w:r>
+        <w:rPr>
+          <w:sz w:val="22"/>
+          <w:szCs w:val="22"/>
+          <w:lang w:val="en-US"/>
+        </w:rPr>
+        <w:t xml:space="preserve"> (and vice versa)</w:t>
+      </w:r>
+      <w:r>
+        <w:rPr>
+          <w:sz w:val="22"/>
+          <w:szCs w:val="22"/>
+          <w:lang w:val="en-US"/>
+        </w:rPr>
+        <w:t>.</w:t>
+      </w:r>
+      <w:r>
+        <w:rPr>
+          <w:sz w:val="22"/>
+          <w:szCs w:val="22"/>
+          <w:lang w:val="en-US"/>
+        </w:rPr>
+        <w:t xml:space="preserve"> </w:t>
+      </w:r>
+      <w:r>
+        <w:rPr>
+          <w:sz w:val="22"/>
+          <w:szCs w:val="22"/>
+          <w:lang w:val="en-US"/>
+        </w:rPr>
+        <w:t>Processed d</w:t>
+      </w:r>
+      <w:r>
+        <w:rPr>
+          <w:sz w:val="22"/>
+          <w:szCs w:val="22"/>
+          <w:lang w:val="en-US"/>
+        </w:rPr>
+        <w:t xml:space="preserve">ata </w:t>
+      </w:r>
+      <w:r>
+        <w:rPr>
+          <w:sz w:val="22"/>
+          <w:szCs w:val="22"/>
+          <w:lang w:val="en-US"/>
+        </w:rPr>
+        <w:t>is organized into</w:t>
+      </w:r>
+      <w:r>
+        <w:rPr>
+          <w:sz w:val="22"/>
+          <w:szCs w:val="22"/>
+          <w:lang w:val="en-US"/>
+        </w:rPr>
+        <w:t xml:space="preserve"> attributes</w:t>
+      </w:r>
+      <w:r>
+        <w:rPr>
+          <w:sz w:val="22"/>
+          <w:szCs w:val="22"/>
+          <w:lang w:val="en-US"/>
+        </w:rPr>
+        <w:t xml:space="preserve"> that are </w:t>
+      </w:r>
+      <w:r>
+        <w:rPr>
+          <w:sz w:val="22"/>
+          <w:szCs w:val="22"/>
+          <w:lang w:val="en-US"/>
+        </w:rPr>
+        <w:t xml:space="preserve">indexed by a </w:t>
+      </w:r>
+      <w:r>
+        <w:rPr>
+          <w:sz w:val="22"/>
+          <w:szCs w:val="22"/>
+          <w:lang w:val="en-US"/>
+        </w:rPr>
+        <w:t xml:space="preserve">16-bit universally unique identifier (UUID), </w:t>
+      </w:r>
+      <w:r>
+        <w:rPr>
+          <w:sz w:val="22"/>
+          <w:szCs w:val="22"/>
+          <w:lang w:val="en-US"/>
+        </w:rPr>
+        <w:t xml:space="preserve">each having </w:t>
+      </w:r>
+      <w:r>
+        <w:rPr>
+          <w:sz w:val="22"/>
+          <w:szCs w:val="22"/>
+          <w:lang w:val="en-US"/>
+        </w:rPr>
+        <w:t xml:space="preserve">a </w:t>
+      </w:r>
+      <w:r>
+        <w:rPr>
+          <w:sz w:val="22"/>
+          <w:szCs w:val="22"/>
+          <w:lang w:val="en-US"/>
+        </w:rPr>
+        <w:t xml:space="preserve">value and a </w:t>
+      </w:r>
+      <w:r>
+        <w:rPr>
+          <w:sz w:val="22"/>
+          <w:szCs w:val="22"/>
+          <w:lang w:val="en-US"/>
+        </w:rPr>
+        <w:t>set of permissions</w:t>
+      </w:r>
+      <w:r>
+        <w:rPr>
+          <w:sz w:val="22"/>
+          <w:szCs w:val="22"/>
+          <w:lang w:val="en-US"/>
+        </w:rPr>
+        <w:t xml:space="preserve"> (read, write, etc).</w:t>
+      </w:r>
+      <w:r>
+        <w:rPr>
+          <w:sz w:val="22"/>
+          <w:szCs w:val="22"/>
+          <w:lang w:val="en-US"/>
+        </w:rPr>
+        <w:t xml:space="preserve"> </w:t>
+      </w:r>
+      <w:r>
+        <w:rPr>
+          <w:sz w:val="22"/>
+          <w:szCs w:val="22"/>
+        </w:rPr>
+        <w:t>The G</w:t>
+      </w:r>
+      <w:r>
+        <w:rPr>
+          <w:sz w:val="22"/>
+          <w:szCs w:val="22"/>
+        </w:rPr>
+        <w:t xml:space="preserve">eneric Attribute Profile (GATT) is a layer of abstraction on top of the ATT that </w:t>
+      </w:r>
+      <w:r>
+        <w:rPr>
+          <w:sz w:val="22"/>
+          <w:szCs w:val="22"/>
+        </w:rPr>
+        <w:t xml:space="preserve">defines how data </w:t>
+      </w:r>
+      <w:r>
+        <w:rPr>
+          <w:sz w:val="22"/>
+          <w:szCs w:val="22"/>
+        </w:rPr>
+        <w:t xml:space="preserve">in the ATT </w:t>
+      </w:r>
+      <w:r>
+        <w:rPr>
+          <w:sz w:val="22"/>
+          <w:szCs w:val="22"/>
+        </w:rPr>
+        <w:t xml:space="preserve">is organized and </w:t>
+      </w:r>
+      <w:r>
+        <w:rPr>
+          <w:sz w:val="22"/>
+          <w:szCs w:val="22"/>
+        </w:rPr>
+        <w:t>transferred</w:t>
+      </w:r>
+      <w:r>
+        <w:rPr>
+          <w:sz w:val="22"/>
+          <w:szCs w:val="22"/>
+        </w:rPr>
+        <w:t xml:space="preserve"> between applications.</w:t>
       </w:r>
     </w:p>
     <w:p>
@@ -3779,7 +4063,6 @@
         <w:ind w:firstLine="288"/>
         <w:jc w:val="left"/>
         <w:rPr>
-          <w:color w:val="800000"/>
           <w:spacing w:val="-1"/>
           <w:sz w:val="22"/>
           <w:szCs w:val="22"/>
@@ -3788,13 +4071,254 @@
       </w:pPr>
       <w:r>
         <w:rPr>
-          <w:color w:val="800000"/>
+          <w:rFonts w:hint="eastAsia"/>
           <w:spacing w:val="-1"/>
           <w:sz w:val="22"/>
           <w:szCs w:val="22"/>
           <w:lang w:eastAsia="x-none"/>
         </w:rPr>
-        <w:t>The Generic Attribute Profile (GATT) builds on the Attribute Protocol (ATT) and adds a hierarchy and data abstraction model on top of it. In a way, it can be considered the backbone of BLE data transfer because it defines how data is organized and exchanged between applications.</w:t>
+        <w:t xml:space="preserve">The Generic Access Profile (GAP) </w:t>
+      </w:r>
+      <w:r>
+        <w:rPr>
+          <w:spacing w:val="-1"/>
+          <w:sz w:val="22"/>
+          <w:szCs w:val="22"/>
+          <w:lang w:eastAsia="x-none"/>
+        </w:rPr>
+        <w:t xml:space="preserve">is the </w:t>
+      </w:r>
+      <w:r>
+        <w:rPr>
+          <w:rFonts w:hint="eastAsia"/>
+          <w:spacing w:val="-1"/>
+          <w:sz w:val="22"/>
+          <w:szCs w:val="22"/>
+          <w:lang w:eastAsia="x-none"/>
+        </w:rPr>
+        <w:t xml:space="preserve">topmost </w:t>
+      </w:r>
+      <w:r>
+        <w:rPr>
+          <w:rFonts w:hint="eastAsia"/>
+          <w:spacing w:val="-1"/>
+          <w:sz w:val="22"/>
+          <w:szCs w:val="22"/>
+          <w:lang w:eastAsia="x-none"/>
+        </w:rPr>
+        <w:t>layer</w:t>
+      </w:r>
+      <w:r>
+        <w:rPr>
+          <w:spacing w:val="-1"/>
+          <w:sz w:val="22"/>
+          <w:szCs w:val="22"/>
+          <w:lang w:eastAsia="x-none"/>
+        </w:rPr>
+        <w:t xml:space="preserve"> </w:t>
+      </w:r>
+      <w:r>
+        <w:rPr>
+          <w:spacing w:val="-1"/>
+          <w:sz w:val="22"/>
+          <w:szCs w:val="22"/>
+          <w:lang w:eastAsia="x-none"/>
+        </w:rPr>
+        <w:t xml:space="preserve">and </w:t>
+      </w:r>
+      <w:r>
+        <w:rPr>
+          <w:spacing w:val="-1"/>
+          <w:sz w:val="22"/>
+          <w:szCs w:val="22"/>
+          <w:lang w:eastAsia="x-none"/>
+        </w:rPr>
+        <w:t>ensures interoperability between devices from different vendors</w:t>
+      </w:r>
+      <w:r>
+        <w:rPr>
+          <w:rFonts w:hint="eastAsia"/>
+          <w:spacing w:val="-1"/>
+          <w:sz w:val="22"/>
+          <w:szCs w:val="22"/>
+          <w:lang w:eastAsia="x-none"/>
+        </w:rPr>
+        <w:t xml:space="preserve">. It </w:t>
+      </w:r>
+      <w:r>
+        <w:rPr>
+          <w:spacing w:val="-1"/>
+          <w:sz w:val="22"/>
+          <w:szCs w:val="22"/>
+          <w:lang w:eastAsia="x-none"/>
+        </w:rPr>
+        <w:t xml:space="preserve">orchestrates the lower level </w:t>
+      </w:r>
+      <w:r>
+        <w:rPr>
+          <w:spacing w:val="-1"/>
+          <w:sz w:val="22"/>
+          <w:szCs w:val="22"/>
+          <w:lang w:eastAsia="x-none"/>
+        </w:rPr>
+        <w:t xml:space="preserve">functions </w:t>
+      </w:r>
+      <w:r>
+        <w:rPr>
+          <w:spacing w:val="-1"/>
+          <w:sz w:val="22"/>
+          <w:szCs w:val="22"/>
+          <w:lang w:eastAsia="x-none"/>
+        </w:rPr>
+        <w:t xml:space="preserve">such as device discovery, connection, security, and </w:t>
+      </w:r>
+      <w:r>
+        <w:rPr>
+          <w:spacing w:val="-1"/>
+          <w:sz w:val="22"/>
+          <w:szCs w:val="22"/>
+          <w:lang w:eastAsia="x-none"/>
+        </w:rPr>
+        <w:t>data transfer</w:t>
+      </w:r>
+      <w:r>
+        <w:rPr>
+          <w:spacing w:val="-1"/>
+          <w:sz w:val="22"/>
+          <w:szCs w:val="22"/>
+          <w:lang w:eastAsia="x-none"/>
+        </w:rPr>
+        <w:t>.</w:t>
+      </w:r>
+    </w:p>
+    <w:p>
+      <w:pPr>
+        <w:pStyle w:val="Heading2"/>
+        <w:rPr>
+          <w:sz w:val="22"/>
+          <w:szCs w:val="22"/>
+        </w:rPr>
+      </w:pPr>
+      <w:r>
+        <w:rPr>
+          <w:sz w:val="22"/>
+          <w:szCs w:val="22"/>
+        </w:rPr>
+        <w:t>Packets</w:t>
+      </w:r>
+    </w:p>
+    <w:p>
+      <w:pPr>
+        <w:pStyle w:val="BodyText"/>
+        <w:rPr>
+          <w:sz w:val="22"/>
+          <w:szCs w:val="22"/>
+          <w:lang w:val="en-US"/>
+        </w:rPr>
+      </w:pPr>
+      <w:r>
+        <w:rPr>
+          <w:sz w:val="22"/>
+          <w:szCs w:val="22"/>
+          <w:lang w:val="en-US"/>
+        </w:rPr>
+        <w:t>Data packets</w:t>
+      </w:r>
+      <w:r>
+        <w:rPr>
+          <w:sz w:val="22"/>
+          <w:szCs w:val="22"/>
+          <w:lang w:val="en-US"/>
+        </w:rPr>
+        <w:t xml:space="preserve"> have a usable data payload of 27 bytes, but </w:t>
+      </w:r>
+      <w:r>
+        <w:rPr>
+          <w:sz w:val="22"/>
+          <w:szCs w:val="22"/>
+          <w:lang w:val="en-US"/>
+        </w:rPr>
+        <w:t xml:space="preserve">are depending on whether </w:t>
+      </w:r>
+      <w:r>
+        <w:rPr>
+          <w:sz w:val="22"/>
+          <w:szCs w:val="22"/>
+          <w:lang w:val="en-US"/>
+        </w:rPr>
+        <w:t xml:space="preserve">upper layers of </w:t>
+      </w:r>
+      <w:r>
+        <w:rPr>
+          <w:sz w:val="22"/>
+          <w:szCs w:val="22"/>
+          <w:lang w:val="en-US"/>
+        </w:rPr>
+        <w:t xml:space="preserve">the stack </w:t>
+      </w:r>
+      <w:r>
+        <w:rPr>
+          <w:sz w:val="22"/>
+          <w:szCs w:val="22"/>
+          <w:lang w:val="en-US"/>
+        </w:rPr>
+        <w:t xml:space="preserve">take up space. The actual </w:t>
+      </w:r>
+      <w:r>
+        <w:rPr>
+          <w:sz w:val="22"/>
+          <w:szCs w:val="22"/>
+          <w:lang w:val="en-US"/>
+        </w:rPr>
+        <w:t xml:space="preserve">amount </w:t>
+      </w:r>
+      <w:r>
+        <w:rPr>
+          <w:sz w:val="22"/>
+          <w:szCs w:val="22"/>
+          <w:lang w:val="en-US"/>
+        </w:rPr>
+        <w:t xml:space="preserve">can be around </w:t>
+      </w:r>
+      <w:r>
+        <w:rPr>
+          <w:sz w:val="22"/>
+          <w:szCs w:val="22"/>
+          <w:lang w:val="en-US"/>
+        </w:rPr>
+        <w:t>20 bytes per packet.</w:t>
+      </w:r>
+      <w:r>
+        <w:rPr>
+          <w:sz w:val="22"/>
+          <w:szCs w:val="22"/>
+          <w:lang w:val="en-US"/>
+        </w:rPr>
+        <w:t xml:space="preserve"> For example: </w:t>
+      </w:r>
+      <w:r>
+        <w:rPr>
+          <w:sz w:val="22"/>
+          <w:szCs w:val="22"/>
+          <w:lang w:val="en-US"/>
+        </w:rPr>
+        <w:t xml:space="preserve">the </w:t>
+      </w:r>
+      <w:r>
+        <w:rPr>
+          <w:sz w:val="22"/>
+          <w:szCs w:val="22"/>
+          <w:lang w:val="en-US"/>
+        </w:rPr>
+        <w:t>L2CAP packet header takes up four bytes, which means that the effective user payload length is 27 - 4 = 23</w:t>
+      </w:r>
+      <w:r>
+        <w:rPr>
+          <w:sz w:val="22"/>
+          <w:szCs w:val="22"/>
+          <w:lang w:val="en-US"/>
+        </w:rPr>
+        <w:t>.</w:t>
       </w:r>
     </w:p>
     <w:p>
@@ -3802,7 +4326,6 @@
         <w:ind w:firstLine="288"/>
         <w:jc w:val="left"/>
         <w:rPr>
-          <w:color w:val="800000"/>
           <w:spacing w:val="-1"/>
           <w:sz w:val="22"/>
           <w:szCs w:val="22"/>
@@ -3811,136 +4334,264 @@
       </w:pPr>
       <w:r>
         <w:rPr>
-          <w:rFonts w:hint="eastAsia"/>
-          <w:color w:val="800000"/>
           <w:spacing w:val="-1"/>
           <w:sz w:val="22"/>
           <w:szCs w:val="22"/>
           <w:lang w:eastAsia="x-none"/>
         </w:rPr>
-        <w:t>The Generic Access Profile (GAP) dictates how devices interact with each other at a lower level, outside of the actual protocol stack. GAP can be considered to define the BLE topmost control layer, given that it specifies how devices perform control proce</w:t>
-      </w:r>
-      <w:r>
-        <w:rPr>
-          <w:color w:val="800000"/>
+        <w:t xml:space="preserve">It’s worth noting here that the </w:t>
+      </w:r>
+      <w:r>
+        <w:rPr>
           <w:spacing w:val="-1"/>
           <w:sz w:val="22"/>
           <w:szCs w:val="22"/>
           <w:lang w:eastAsia="x-none"/>
         </w:rPr>
-        <w:t>dures such as device discovery, connection, security establishment, and others to ensure interoperability and to allow data exchange to take place between devices from different vendors.</w:t>
-      </w:r>
-    </w:p>
-    <w:p>
-      <w:pPr>
-        <w:pStyle w:val="Heading2"/>
-        <w:rPr>
-          <w:color w:val="800000"/>
-          <w:sz w:val="22"/>
-          <w:szCs w:val="22"/>
-        </w:rPr>
-      </w:pPr>
-      <w:r>
-        <w:rPr>
-          <w:color w:val="800000"/>
-          <w:sz w:val="22"/>
-          <w:szCs w:val="22"/>
-        </w:rPr>
-        <w:t>Packets</w:t>
-      </w:r>
-    </w:p>
-    <w:p>
-      <w:pPr>
-        <w:pStyle w:val="BodyText"/>
-        <w:rPr>
-          <w:color w:val="800000"/>
-          <w:sz w:val="22"/>
-          <w:szCs w:val="22"/>
-          <w:lang w:val="en-US"/>
-        </w:rPr>
-      </w:pPr>
-      <w:r>
-        <w:rPr>
-          <w:color w:val="800000"/>
-          <w:sz w:val="22"/>
-          <w:szCs w:val="22"/>
-          <w:lang w:val="en-US"/>
-        </w:rPr>
-        <w:t>Data packets are the workhorse of the protocol and are used to transport user data bi</w:t>
-      </w:r>
-      <w:r>
-        <w:rPr>
-          <w:color w:val="800000"/>
-          <w:sz w:val="22"/>
-          <w:szCs w:val="22"/>
-          <w:lang w:val="en-US"/>
-        </w:rPr>
-        <w:t>-</w:t>
-      </w:r>
-      <w:r>
-        <w:rPr>
-          <w:color w:val="800000"/>
-          <w:sz w:val="22"/>
-          <w:szCs w:val="22"/>
-          <w:lang w:val="en-US"/>
-        </w:rPr>
-        <w:t xml:space="preserve">directionally between the master and slave. These packets have a usable data payload of 27 bytes, but additional </w:t>
-      </w:r>
-      <w:proofErr w:type="spellStart"/>
-      <w:r>
-        <w:rPr>
-          <w:color w:val="800000"/>
-          <w:sz w:val="22"/>
-          <w:szCs w:val="22"/>
-          <w:lang w:val="en-US"/>
-        </w:rPr>
-        <w:t>procotols</w:t>
-      </w:r>
-      <w:proofErr w:type="spellEnd"/>
-      <w:r>
-        <w:rPr>
-          <w:color w:val="800000"/>
-          <w:sz w:val="22"/>
-          <w:szCs w:val="22"/>
-          <w:lang w:val="en-US"/>
-        </w:rPr>
-        <w:t xml:space="preserve"> further up the stack typically limit the actual amount of user data to 20 bytes per packet, although that logically depends on the protocol being used.</w:t>
-      </w:r>
-      <w:r>
-        <w:rPr>
-          <w:color w:val="800000"/>
-          <w:sz w:val="22"/>
-          <w:szCs w:val="22"/>
-          <w:lang w:val="en-US"/>
-        </w:rPr>
-        <w:t xml:space="preserve"> For example: </w:t>
-      </w:r>
-      <w:r>
-        <w:rPr>
-          <w:color w:val="800000"/>
-          <w:sz w:val="22"/>
-          <w:szCs w:val="22"/>
-          <w:lang w:val="en-US"/>
-        </w:rPr>
-        <w:t xml:space="preserve">the </w:t>
-      </w:r>
-      <w:r>
-        <w:rPr>
-          <w:color w:val="800000"/>
-          <w:sz w:val="22"/>
-          <w:szCs w:val="22"/>
-          <w:lang w:val="en-US"/>
-        </w:rPr>
-        <w:t>L2CAP packet header takes up four bytes, which means that the effective user payload length is 27 - 4 = 23</w:t>
-      </w:r>
-      <w:r>
-        <w:rPr>
-          <w:color w:val="800000"/>
-          <w:sz w:val="22"/>
-          <w:szCs w:val="22"/>
-          <w:lang w:val="en-US"/>
-        </w:rPr>
-        <w:t>.</w:t>
+        <w:t xml:space="preserve">BLE has </w:t>
+      </w:r>
+      <w:r>
+        <w:rPr>
+          <w:spacing w:val="-1"/>
+          <w:sz w:val="22"/>
+          <w:szCs w:val="22"/>
+          <w:lang w:eastAsia="x-none"/>
+        </w:rPr>
+        <w:t>two kinds of packets, advertising and data, but only one format, which simplifies the</w:t>
+      </w:r>
+      <w:r>
+        <w:rPr>
+          <w:spacing w:val="-1"/>
+          <w:sz w:val="22"/>
+          <w:szCs w:val="22"/>
+          <w:lang w:eastAsia="x-none"/>
+        </w:rPr>
+        <w:t xml:space="preserve"> implementation. carry </w:t>
+      </w:r>
+      <w:r>
+        <w:rPr>
+          <w:spacing w:val="-1"/>
+          <w:sz w:val="22"/>
+          <w:szCs w:val="22"/>
+          <w:lang w:eastAsia="x-none"/>
+        </w:rPr>
+        <w:t xml:space="preserve">a </w:t>
+      </w:r>
+      <w:r>
+        <w:rPr>
+          <w:spacing w:val="-1"/>
+          <w:sz w:val="22"/>
+          <w:szCs w:val="22"/>
+          <w:lang w:eastAsia="x-none"/>
+        </w:rPr>
+        <w:t xml:space="preserve">Advertising packets  carry a </w:t>
+      </w:r>
+      <w:r>
+        <w:rPr>
+          <w:spacing w:val="-1"/>
+          <w:sz w:val="22"/>
+          <w:szCs w:val="22"/>
+          <w:lang w:eastAsia="x-none"/>
+        </w:rPr>
+        <w:t xml:space="preserve">payload </w:t>
+      </w:r>
+      <w:r>
+        <w:rPr>
+          <w:spacing w:val="-1"/>
+          <w:sz w:val="22"/>
+          <w:szCs w:val="22"/>
+          <w:lang w:eastAsia="x-none"/>
+        </w:rPr>
+        <w:t>up to 31 by</w:t>
+      </w:r>
+      <w:r>
+        <w:rPr>
+          <w:spacing w:val="-1"/>
+          <w:sz w:val="22"/>
+          <w:szCs w:val="22"/>
+          <w:lang w:eastAsia="x-none"/>
+        </w:rPr>
+        <w:t>tes of data in addition to</w:t>
+      </w:r>
+      <w:r>
+        <w:rPr>
+          <w:spacing w:val="-1"/>
+          <w:sz w:val="22"/>
+          <w:szCs w:val="22"/>
+          <w:lang w:eastAsia="x-none"/>
+        </w:rPr>
+        <w:t xml:space="preserve"> basic header information</w:t>
+      </w:r>
+      <w:r>
+        <w:rPr>
+          <w:spacing w:val="-1"/>
+          <w:sz w:val="22"/>
+          <w:szCs w:val="22"/>
+          <w:lang w:eastAsia="x-none"/>
+        </w:rPr>
+        <w:t xml:space="preserve"> and </w:t>
+      </w:r>
+      <w:r>
+        <w:rPr>
+          <w:spacing w:val="-1"/>
+          <w:sz w:val="22"/>
+          <w:szCs w:val="22"/>
+          <w:lang w:eastAsia="x-none"/>
+        </w:rPr>
+        <w:t>are sent at a fixed rate defined by the advertising interval, wh</w:t>
+      </w:r>
+      <w:r>
+        <w:rPr>
+          <w:spacing w:val="-1"/>
+          <w:sz w:val="22"/>
+          <w:szCs w:val="22"/>
+          <w:lang w:eastAsia="x-none"/>
+        </w:rPr>
+        <w:t>ich ranges from 20</w:t>
+      </w:r>
+      <w:r>
+        <w:rPr>
+          <w:spacing w:val="-1"/>
+          <w:sz w:val="22"/>
+          <w:szCs w:val="22"/>
+          <w:lang w:eastAsia="x-none"/>
+        </w:rPr>
+        <w:t xml:space="preserve">ms to 10.24s, </w:t>
+      </w:r>
+      <w:r>
+        <w:rPr>
+          <w:spacing w:val="-1"/>
+          <w:sz w:val="22"/>
+          <w:szCs w:val="22"/>
+          <w:lang w:eastAsia="x-none"/>
+        </w:rPr>
+        <w:t>shorter interval</w:t>
+      </w:r>
+      <w:r>
+        <w:rPr>
+          <w:spacing w:val="-1"/>
+          <w:sz w:val="22"/>
+          <w:szCs w:val="22"/>
+          <w:lang w:eastAsia="x-none"/>
+        </w:rPr>
+        <w:t>s increase the</w:t>
+      </w:r>
+      <w:r>
+        <w:rPr>
+          <w:spacing w:val="-1"/>
+          <w:sz w:val="22"/>
+          <w:szCs w:val="22"/>
+          <w:lang w:eastAsia="x-none"/>
+        </w:rPr>
+        <w:t xml:space="preserve"> probability of those packets being received by a scanner</w:t>
+      </w:r>
+      <w:r>
+        <w:rPr>
+          <w:spacing w:val="-1"/>
+          <w:sz w:val="22"/>
+          <w:szCs w:val="22"/>
+          <w:lang w:eastAsia="x-none"/>
+        </w:rPr>
+        <w:t xml:space="preserve"> with the cost of</w:t>
+      </w:r>
+      <w:r>
+        <w:rPr>
+          <w:spacing w:val="-1"/>
+          <w:sz w:val="22"/>
+          <w:szCs w:val="22"/>
+          <w:lang w:eastAsia="x-none"/>
+        </w:rPr>
+        <w:t xml:space="preserve"> higher power consumption.</w:t>
+      </w:r>
+      <w:r>
+        <w:rPr>
+          <w:spacing w:val="-1"/>
+          <w:sz w:val="22"/>
+          <w:szCs w:val="22"/>
+          <w:lang w:eastAsia="x-none"/>
+        </w:rPr>
+        <w:t xml:space="preserve"> </w:t>
+      </w:r>
+      <w:r>
+        <w:rPr>
+          <w:spacing w:val="-1"/>
+          <w:sz w:val="22"/>
+          <w:szCs w:val="22"/>
+          <w:lang w:eastAsia="x-none"/>
+        </w:rPr>
+        <w:t>The scan</w:t>
+      </w:r>
+      <w:r>
+        <w:rPr>
+          <w:spacing w:val="-1"/>
+          <w:sz w:val="22"/>
+          <w:szCs w:val="22"/>
+          <w:lang w:eastAsia="x-none"/>
+        </w:rPr>
+        <w:t>ner has similar parameters,</w:t>
+      </w:r>
+      <w:r>
+        <w:rPr>
+          <w:spacing w:val="-1"/>
+          <w:sz w:val="22"/>
+          <w:szCs w:val="22"/>
+          <w:lang w:eastAsia="x-none"/>
+        </w:rPr>
+        <w:t xml:space="preserve"> interval and scan window</w:t>
+      </w:r>
+      <w:r>
+        <w:rPr>
+          <w:spacing w:val="-1"/>
+          <w:sz w:val="22"/>
+          <w:szCs w:val="22"/>
+          <w:lang w:eastAsia="x-none"/>
+        </w:rPr>
+        <w:t xml:space="preserve">, that </w:t>
+      </w:r>
+      <w:r>
+        <w:rPr>
+          <w:spacing w:val="-1"/>
+          <w:sz w:val="22"/>
+          <w:szCs w:val="22"/>
+          <w:lang w:eastAsia="x-none"/>
+        </w:rPr>
+        <w:t xml:space="preserve">define how often </w:t>
+      </w:r>
+      <w:r>
+        <w:rPr>
+          <w:spacing w:val="-1"/>
+          <w:sz w:val="22"/>
+          <w:szCs w:val="22"/>
+          <w:lang w:eastAsia="x-none"/>
+        </w:rPr>
+        <w:t xml:space="preserve">and </w:t>
+      </w:r>
+      <w:r>
+        <w:rPr>
+          <w:spacing w:val="-1"/>
+          <w:sz w:val="22"/>
+          <w:szCs w:val="22"/>
+          <w:lang w:eastAsia="x-none"/>
+        </w:rPr>
+        <w:t>long a scanner will listen for potential advertising packets</w:t>
+      </w:r>
+      <w:r>
+        <w:rPr>
+          <w:spacing w:val="-1"/>
+          <w:sz w:val="22"/>
+          <w:szCs w:val="22"/>
+          <w:lang w:eastAsia="x-none"/>
+        </w:rPr>
+        <w:t xml:space="preserve">, which </w:t>
+      </w:r>
+      <w:r>
+        <w:rPr>
+          <w:spacing w:val="-1"/>
+          <w:sz w:val="22"/>
+          <w:szCs w:val="22"/>
+          <w:lang w:eastAsia="x-none"/>
+        </w:rPr>
+        <w:t>also has impacts power consumption since it varies the amount of time the radio must be turned on.</w:t>
       </w:r>
     </w:p>
     <w:p>
@@ -3961,7 +4612,7 @@
           <w:szCs w:val="22"/>
           <w:lang w:eastAsia="x-none"/>
         </w:rPr>
-        <w:t xml:space="preserve">It’s worth noting here that the </w:t>
+        <w:t xml:space="preserve">Advertising packet types can be classified </w:t>
       </w:r>
       <w:r>
         <w:rPr>
@@ -3970,7 +4621,7 @@
           <w:szCs w:val="22"/>
           <w:lang w:eastAsia="x-none"/>
         </w:rPr>
-        <w:t xml:space="preserve">BLE has </w:t>
+        <w:t>by</w:t>
       </w:r>
       <w:r>
         <w:rPr>
@@ -3979,7 +4630,7 @@
           <w:szCs w:val="22"/>
           <w:lang w:eastAsia="x-none"/>
         </w:rPr>
-        <w:t>two kinds of packets, advertising and data, but only one format, which simplifies the</w:t>
+        <w:t xml:space="preserve"> three properties: connectability</w:t>
       </w:r>
       <w:r>
         <w:rPr>
@@ -3988,7 +4639,7 @@
           <w:szCs w:val="22"/>
           <w:lang w:eastAsia="x-none"/>
         </w:rPr>
-        <w:t xml:space="preserve"> implementation. carry </w:t>
+        <w:t>,</w:t>
       </w:r>
       <w:r>
         <w:rPr>
@@ -3997,7 +4648,7 @@
           <w:szCs w:val="22"/>
           <w:lang w:eastAsia="x-none"/>
         </w:rPr>
-        <w:t xml:space="preserve">a </w:t>
+        <w:t xml:space="preserve"> whether a scanner can connect on </w:t>
       </w:r>
       <w:r>
         <w:rPr>
@@ -4006,7 +4657,7 @@
           <w:szCs w:val="22"/>
           <w:lang w:eastAsia="x-none"/>
         </w:rPr>
-        <w:t xml:space="preserve">Advertising packets  carry a </w:t>
+        <w:t>receipt</w:t>
       </w:r>
       <w:r>
         <w:rPr>
@@ -4015,7 +4666,7 @@
           <w:szCs w:val="22"/>
           <w:lang w:eastAsia="x-none"/>
         </w:rPr>
-        <w:t xml:space="preserve">payload </w:t>
+        <w:t>;</w:t>
       </w:r>
       <w:r>
         <w:rPr>
@@ -4024,7 +4675,7 @@
           <w:szCs w:val="22"/>
           <w:lang w:eastAsia="x-none"/>
         </w:rPr>
-        <w:t>up to 31 by</w:t>
+        <w:t xml:space="preserve"> scannability</w:t>
       </w:r>
       <w:r>
         <w:rPr>
@@ -4033,7 +4684,7 @@
           <w:szCs w:val="22"/>
           <w:lang w:eastAsia="x-none"/>
         </w:rPr>
-        <w:t>tes of data in addition to</w:t>
+        <w:t>,</w:t>
       </w:r>
       <w:r>
         <w:rPr>
@@ -4042,7 +4693,7 @@
           <w:szCs w:val="22"/>
           <w:lang w:eastAsia="x-none"/>
         </w:rPr>
-        <w:t xml:space="preserve"> basic header information</w:t>
+        <w:t xml:space="preserve"> whether a </w:t>
       </w:r>
       <w:r>
         <w:rPr>
@@ -4051,7 +4702,7 @@
           <w:szCs w:val="22"/>
           <w:lang w:eastAsia="x-none"/>
         </w:rPr>
-        <w:t xml:space="preserve"> and </w:t>
+        <w:t xml:space="preserve">request </w:t>
       </w:r>
       <w:r>
         <w:rPr>
@@ -4060,7 +4711,7 @@
           <w:szCs w:val="22"/>
           <w:lang w:eastAsia="x-none"/>
         </w:rPr>
-        <w:t>are sent at a fixed rate defined by the advertising interval, wh</w:t>
+        <w:t>scan packet can be sent</w:t>
       </w:r>
       <w:r>
         <w:rPr>
@@ -4069,7 +4720,7 @@
           <w:szCs w:val="22"/>
           <w:lang w:eastAsia="x-none"/>
         </w:rPr>
-        <w:t>ich ranges from 20</w:t>
+        <w:t>;</w:t>
       </w:r>
       <w:r>
         <w:rPr>
@@ -4078,314 +4729,8 @@
           <w:szCs w:val="22"/>
           <w:lang w:eastAsia="x-none"/>
         </w:rPr>
-        <w:t xml:space="preserve">ms to 10.24s, </w:t>
-      </w:r>
-      <w:r>
-        <w:rPr>
-          <w:spacing w:val="-1"/>
-          <w:sz w:val="22"/>
-          <w:szCs w:val="22"/>
-          <w:lang w:eastAsia="x-none"/>
-        </w:rPr>
-        <w:t>shorter interval</w:t>
-      </w:r>
-      <w:r>
-        <w:rPr>
-          <w:spacing w:val="-1"/>
-          <w:sz w:val="22"/>
-          <w:szCs w:val="22"/>
-          <w:lang w:eastAsia="x-none"/>
-        </w:rPr>
-        <w:t>s increase the</w:t>
-      </w:r>
-      <w:r>
-        <w:rPr>
-          <w:spacing w:val="-1"/>
-          <w:sz w:val="22"/>
-          <w:szCs w:val="22"/>
-          <w:lang w:eastAsia="x-none"/>
-        </w:rPr>
-        <w:t xml:space="preserve"> probability of those packets being received by a scanner</w:t>
-      </w:r>
-      <w:r>
-        <w:rPr>
-          <w:spacing w:val="-1"/>
-          <w:sz w:val="22"/>
-          <w:szCs w:val="22"/>
-          <w:lang w:eastAsia="x-none"/>
-        </w:rPr>
-        <w:t xml:space="preserve"> with the cost of</w:t>
-      </w:r>
-      <w:r>
-        <w:rPr>
-          <w:spacing w:val="-1"/>
-          <w:sz w:val="22"/>
-          <w:szCs w:val="22"/>
-          <w:lang w:eastAsia="x-none"/>
-        </w:rPr>
-        <w:t xml:space="preserve"> higher power consumption.</w:t>
-      </w:r>
-      <w:r>
-        <w:rPr>
-          <w:spacing w:val="-1"/>
-          <w:sz w:val="22"/>
-          <w:szCs w:val="22"/>
-          <w:lang w:eastAsia="x-none"/>
-        </w:rPr>
-        <w:t xml:space="preserve"> </w:t>
-      </w:r>
-      <w:r>
-        <w:rPr>
-          <w:spacing w:val="-1"/>
-          <w:sz w:val="22"/>
-          <w:szCs w:val="22"/>
-          <w:lang w:eastAsia="x-none"/>
-        </w:rPr>
-        <w:t>The scan</w:t>
-      </w:r>
-      <w:r>
-        <w:rPr>
-          <w:spacing w:val="-1"/>
-          <w:sz w:val="22"/>
-          <w:szCs w:val="22"/>
-          <w:lang w:eastAsia="x-none"/>
-        </w:rPr>
-        <w:t>ner has similar parameters,</w:t>
-      </w:r>
-      <w:r>
-        <w:rPr>
-          <w:spacing w:val="-1"/>
-          <w:sz w:val="22"/>
-          <w:szCs w:val="22"/>
-          <w:lang w:eastAsia="x-none"/>
-        </w:rPr>
-        <w:t xml:space="preserve"> interval and scan window</w:t>
-      </w:r>
-      <w:r>
-        <w:rPr>
-          <w:spacing w:val="-1"/>
-          <w:sz w:val="22"/>
-          <w:szCs w:val="22"/>
-          <w:lang w:eastAsia="x-none"/>
-        </w:rPr>
-        <w:t xml:space="preserve">, that </w:t>
-      </w:r>
-      <w:r>
-        <w:rPr>
-          <w:spacing w:val="-1"/>
-          <w:sz w:val="22"/>
-          <w:szCs w:val="22"/>
-          <w:lang w:eastAsia="x-none"/>
-        </w:rPr>
-        <w:t xml:space="preserve">define how often </w:t>
-      </w:r>
-      <w:r>
-        <w:rPr>
-          <w:spacing w:val="-1"/>
-          <w:sz w:val="22"/>
-          <w:szCs w:val="22"/>
-          <w:lang w:eastAsia="x-none"/>
-        </w:rPr>
-        <w:t xml:space="preserve">and </w:t>
-      </w:r>
-      <w:r>
-        <w:rPr>
-          <w:spacing w:val="-1"/>
-          <w:sz w:val="22"/>
-          <w:szCs w:val="22"/>
-          <w:lang w:eastAsia="x-none"/>
-        </w:rPr>
-        <w:t>long a scanner will listen for potential advertising packets</w:t>
-      </w:r>
-      <w:r>
-        <w:rPr>
-          <w:spacing w:val="-1"/>
-          <w:sz w:val="22"/>
-          <w:szCs w:val="22"/>
-          <w:lang w:eastAsia="x-none"/>
-        </w:rPr>
-        <w:t xml:space="preserve">, which </w:t>
-      </w:r>
-      <w:r>
-        <w:rPr>
-          <w:spacing w:val="-1"/>
-          <w:sz w:val="22"/>
-          <w:szCs w:val="22"/>
-          <w:lang w:eastAsia="x-none"/>
-        </w:rPr>
-        <w:t>also has impacts power consumption since it varies the amount of time the radio must be turned on.</w:t>
-      </w:r>
-    </w:p>
-    <w:p>
-      <w:pPr>
-        <w:ind w:firstLine="288"/>
-        <w:jc w:val="left"/>
-        <w:rPr>
-          <w:spacing w:val="-1"/>
-          <w:sz w:val="22"/>
-          <w:szCs w:val="22"/>
-          <w:lang w:eastAsia="x-none"/>
-        </w:rPr>
-      </w:pPr>
-      <w:r>
-        <w:rPr>
-          <w:spacing w:val="-1"/>
-          <w:sz w:val="22"/>
-          <w:szCs w:val="22"/>
-          <w:lang w:eastAsia="x-none"/>
-        </w:rPr>
-        <w:t xml:space="preserve">Advertising packet types can be classified </w:t>
-      </w:r>
-      <w:r>
-        <w:rPr>
-          <w:spacing w:val="-1"/>
-          <w:sz w:val="22"/>
-          <w:szCs w:val="22"/>
-          <w:lang w:eastAsia="x-none"/>
-        </w:rPr>
-        <w:t>by</w:t>
-      </w:r>
-      <w:r>
-        <w:rPr>
-          <w:spacing w:val="-1"/>
-          <w:sz w:val="22"/>
-          <w:szCs w:val="22"/>
-          <w:lang w:eastAsia="x-none"/>
-        </w:rPr>
-        <w:t xml:space="preserve"> three properties: </w:t>
-      </w:r>
-      <w:proofErr w:type="spellStart"/>
-      <w:r>
-        <w:rPr>
-          <w:spacing w:val="-1"/>
-          <w:sz w:val="22"/>
-          <w:szCs w:val="22"/>
-          <w:lang w:eastAsia="x-none"/>
-        </w:rPr>
-        <w:t>connectability</w:t>
-      </w:r>
-      <w:proofErr w:type="spellEnd"/>
-      <w:r>
-        <w:rPr>
-          <w:spacing w:val="-1"/>
-          <w:sz w:val="22"/>
-          <w:szCs w:val="22"/>
-          <w:lang w:eastAsia="x-none"/>
-        </w:rPr>
-        <w:t>,</w:t>
-      </w:r>
-      <w:r>
-        <w:rPr>
-          <w:spacing w:val="-1"/>
-          <w:sz w:val="22"/>
-          <w:szCs w:val="22"/>
-          <w:lang w:eastAsia="x-none"/>
-        </w:rPr>
-        <w:t xml:space="preserve"> whether a scanner can connect on </w:t>
-      </w:r>
-      <w:r>
-        <w:rPr>
-          <w:spacing w:val="-1"/>
-          <w:sz w:val="22"/>
-          <w:szCs w:val="22"/>
-          <w:lang w:eastAsia="x-none"/>
-        </w:rPr>
-        <w:t>receipt</w:t>
-      </w:r>
-      <w:r>
-        <w:rPr>
-          <w:spacing w:val="-1"/>
-          <w:sz w:val="22"/>
-          <w:szCs w:val="22"/>
-          <w:lang w:eastAsia="x-none"/>
-        </w:rPr>
-        <w:t>;</w:t>
-      </w:r>
-      <w:r>
-        <w:rPr>
-          <w:spacing w:val="-1"/>
-          <w:sz w:val="22"/>
-          <w:szCs w:val="22"/>
-          <w:lang w:eastAsia="x-none"/>
-        </w:rPr>
-        <w:t xml:space="preserve"> </w:t>
-      </w:r>
-      <w:proofErr w:type="spellStart"/>
-      <w:r>
-        <w:rPr>
-          <w:spacing w:val="-1"/>
-          <w:sz w:val="22"/>
-          <w:szCs w:val="22"/>
-          <w:lang w:eastAsia="x-none"/>
-        </w:rPr>
-        <w:t>scannability</w:t>
-      </w:r>
-      <w:proofErr w:type="spellEnd"/>
-      <w:r>
-        <w:rPr>
-          <w:spacing w:val="-1"/>
-          <w:sz w:val="22"/>
-          <w:szCs w:val="22"/>
-          <w:lang w:eastAsia="x-none"/>
-        </w:rPr>
-        <w:t>,</w:t>
-      </w:r>
-      <w:r>
-        <w:rPr>
-          <w:spacing w:val="-1"/>
-          <w:sz w:val="22"/>
-          <w:szCs w:val="22"/>
-          <w:lang w:eastAsia="x-none"/>
-        </w:rPr>
-        <w:t xml:space="preserve"> whether a </w:t>
-      </w:r>
-      <w:r>
-        <w:rPr>
-          <w:spacing w:val="-1"/>
-          <w:sz w:val="22"/>
-          <w:szCs w:val="22"/>
-          <w:lang w:eastAsia="x-none"/>
-        </w:rPr>
-        <w:t xml:space="preserve">request </w:t>
-      </w:r>
-      <w:r>
-        <w:rPr>
-          <w:spacing w:val="-1"/>
-          <w:sz w:val="22"/>
-          <w:szCs w:val="22"/>
-          <w:lang w:eastAsia="x-none"/>
-        </w:rPr>
-        <w:t>scan packet can be sent</w:t>
-      </w:r>
-      <w:r>
-        <w:rPr>
-          <w:spacing w:val="-1"/>
-          <w:sz w:val="22"/>
-          <w:szCs w:val="22"/>
-          <w:lang w:eastAsia="x-none"/>
-        </w:rPr>
-        <w:t>;</w:t>
-      </w:r>
-      <w:r>
-        <w:rPr>
-          <w:spacing w:val="-1"/>
-          <w:sz w:val="22"/>
-          <w:szCs w:val="22"/>
-          <w:lang w:eastAsia="x-none"/>
-        </w:rPr>
-        <w:t xml:space="preserve"> and </w:t>
-      </w:r>
-      <w:proofErr w:type="spellStart"/>
-      <w:r>
-        <w:rPr>
-          <w:spacing w:val="-1"/>
-          <w:sz w:val="22"/>
-          <w:szCs w:val="22"/>
-          <w:lang w:eastAsia="x-none"/>
-        </w:rPr>
-        <w:t>directability</w:t>
-      </w:r>
-      <w:proofErr w:type="spellEnd"/>
+        <w:t xml:space="preserve"> and directability</w:t>
+      </w:r>
       <w:r>
         <w:rPr>
           <w:spacing w:val="-1"/>
@@ -4515,41 +4860,52 @@
           <w:sz w:val="22"/>
           <w:szCs w:val="22"/>
         </w:rPr>
-        <w:t>Handshake</w:t>
+        <w:t xml:space="preserve">Finding a </w:t>
+      </w:r>
+      <w:r>
+        <w:rPr>
+          <w:sz w:val="22"/>
+          <w:szCs w:val="22"/>
+        </w:rPr>
+        <w:t>Connection</w:t>
       </w:r>
     </w:p>
     <w:p>
       <w:pPr>
         <w:pStyle w:val="BodyText"/>
         <w:rPr>
-          <w:color w:val="800000"/>
-          <w:sz w:val="22"/>
-          <w:szCs w:val="22"/>
-          <w:lang w:val="en-US"/>
-        </w:rPr>
-      </w:pPr>
-      <w:r>
-        <w:rPr>
-          <w:color w:val="800000"/>
-          <w:sz w:val="22"/>
-          <w:szCs w:val="22"/>
-          <w:lang w:val="en-US"/>
-        </w:rPr>
-        <w:t>To establish a connection, a master first starts scanning to look for advertisers that are currently accepting connection requests. The advertising packets can be filtered by Bluetooth Address or based in the advertising data itself. When a suitable advertising slave is detected, the master sends a connection request packet to the slave and, provided the slave responds, establishes a connection. The connection request packet includes the frequency hop increment, which determines the hopping sequence that both the master and the slave will follow during the lifetime of the connection.</w:t>
+          <w:sz w:val="22"/>
+          <w:szCs w:val="22"/>
+          <w:lang w:val="en-US"/>
+        </w:rPr>
+      </w:pPr>
+      <w:r>
+        <w:rPr>
+          <w:sz w:val="22"/>
+          <w:szCs w:val="22"/>
+          <w:lang w:val="en-US"/>
+        </w:rPr>
+        <w:t xml:space="preserve">A Bluetooth LE connection has three components: advertising, scanning, and connecting. The process is much like males seeking females at a bar. The slave device (male) sends advertising data (fancy drinks) that indicate a desire to connect. The master device (female) picks up these packets but filters them by Bluetooth Address or the advertising data itself (charming and non-creepiness). If the master is actively scanning (think Thursday night at the Rosewood), it will let the slave know when a connection is desired. In this case, when a suitable slave is detected, the master (female) sends a connection request packet to the slave (telephone number) and, provided the slave responds, establishes a connection (celestial spiritual bond). The master’s connection request packet includes the frequency hop increment (pace of the relationship), which determines the </w:t>
+      </w:r>
+      <w:r>
+        <w:rPr>
+          <w:sz w:val="22"/>
+          <w:szCs w:val="22"/>
+          <w:lang w:val="en-US"/>
+        </w:rPr>
+        <w:t>hopping sequence that both the master and the slave will follow during the lifetime of the connection (happily ever after).</w:t>
       </w:r>
     </w:p>
     <w:p>
       <w:pPr>
         <w:pStyle w:val="Heading2"/>
         <w:rPr>
-          <w:color w:val="800000"/>
-          <w:sz w:val="22"/>
-          <w:szCs w:val="22"/>
-        </w:rPr>
-      </w:pPr>
-      <w:r>
-        <w:rPr>
-          <w:color w:val="800000"/>
+          <w:sz w:val="22"/>
+          <w:szCs w:val="22"/>
+        </w:rPr>
+      </w:pPr>
+      <w:r>
+        <w:rPr>
           <w:sz w:val="22"/>
           <w:szCs w:val="22"/>
         </w:rPr>
@@ -4560,199 +4916,154 @@
       <w:pPr>
         <w:pStyle w:val="BodyText"/>
         <w:rPr>
-          <w:color w:val="800000"/>
-          <w:sz w:val="22"/>
-          <w:szCs w:val="22"/>
-          <w:lang w:val="en-US"/>
-        </w:rPr>
-      </w:pPr>
-      <w:r>
-        <w:rPr>
-          <w:color w:val="800000"/>
-          <w:sz w:val="22"/>
-          <w:szCs w:val="22"/>
-          <w:lang w:val="en-US"/>
-        </w:rPr>
-        <w:t>Nordic Semiconductors has been involved in low-power wireless solutions for years and, as a board member on the Bluetooth SIG, has helped define and shape the core BLE standard since its inception. Widely known in the wireless market for its popular, general-purpose radio-frequency (RF) silicon solutions, it was one of the first companies to get affordable BLE peripheral-mode silicon to market (the nRF8001)</w:t>
-      </w:r>
-    </w:p>
-    <w:p>
-      <w:pPr>
-        <w:pStyle w:val="BodyText"/>
-        <w:rPr>
-          <w:color w:val="800000"/>
-          <w:sz w:val="22"/>
-          <w:szCs w:val="22"/>
-          <w:lang w:val="en-US"/>
-        </w:rPr>
-      </w:pPr>
-      <w:r>
-        <w:rPr>
-          <w:color w:val="800000"/>
-          <w:sz w:val="22"/>
-          <w:szCs w:val="22"/>
-          <w:lang w:val="en-US"/>
-        </w:rPr>
-        <w:t>Nordic provides numerous examples (after registering your kit, as discussed in the note following this paragraph) based on this development kit, making it an easy choice if you just want to get started with something you know will work. Most of the demo co</w:t>
-      </w:r>
-      <w:r>
-        <w:rPr>
-          <w:rFonts w:hint="eastAsia"/>
-          <w:color w:val="800000"/>
-          <w:sz w:val="22"/>
-          <w:szCs w:val="22"/>
-          <w:lang w:val="en-US"/>
-        </w:rPr>
-        <w:t xml:space="preserve">de uses </w:t>
-      </w:r>
-      <w:proofErr w:type="spellStart"/>
-      <w:r>
-        <w:rPr>
-          <w:rFonts w:hint="eastAsia"/>
-          <w:color w:val="800000"/>
-          <w:sz w:val="22"/>
-          <w:szCs w:val="22"/>
-          <w:lang w:val="en-US"/>
-        </w:rPr>
-        <w:t>Keil</w:t>
-      </w:r>
-      <w:proofErr w:type="spellEnd"/>
-      <w:r>
-        <w:rPr>
-          <w:rFonts w:hint="eastAsia"/>
-          <w:color w:val="800000"/>
-          <w:sz w:val="22"/>
-          <w:szCs w:val="22"/>
-          <w:lang w:val="en-US"/>
-        </w:rPr>
-        <w:t>’</w:t>
-      </w:r>
-      <w:r>
-        <w:rPr>
-          <w:rFonts w:hint="eastAsia"/>
-          <w:color w:val="800000"/>
-          <w:sz w:val="22"/>
-          <w:szCs w:val="22"/>
-          <w:lang w:val="en-US"/>
-        </w:rPr>
-        <w:t xml:space="preserve">s </w:t>
-      </w:r>
-      <w:proofErr w:type="spellStart"/>
-      <w:r>
-        <w:rPr>
-          <w:rFonts w:hint="eastAsia"/>
-          <w:color w:val="800000"/>
-          <w:sz w:val="22"/>
-          <w:szCs w:val="22"/>
-          <w:lang w:val="en-US"/>
-        </w:rPr>
-        <w:t>uVision</w:t>
-      </w:r>
-      <w:proofErr w:type="spellEnd"/>
-      <w:r>
-        <w:rPr>
-          <w:rFonts w:hint="eastAsia"/>
-          <w:color w:val="800000"/>
-          <w:sz w:val="22"/>
-          <w:szCs w:val="22"/>
-          <w:lang w:val="en-US"/>
-        </w:rPr>
-        <w:t xml:space="preserve"> (with the IAR </w:t>
-      </w:r>
-      <w:proofErr w:type="spellStart"/>
-      <w:r>
-        <w:rPr>
-          <w:rFonts w:hint="eastAsia"/>
-          <w:color w:val="800000"/>
-          <w:sz w:val="22"/>
-          <w:szCs w:val="22"/>
-          <w:lang w:val="en-US"/>
-        </w:rPr>
-        <w:t>toolchain</w:t>
-      </w:r>
-      <w:proofErr w:type="spellEnd"/>
-      <w:r>
-        <w:rPr>
-          <w:rFonts w:hint="eastAsia"/>
-          <w:color w:val="800000"/>
-          <w:sz w:val="22"/>
-          <w:szCs w:val="22"/>
-          <w:lang w:val="en-US"/>
-        </w:rPr>
-        <w:t xml:space="preserve"> as a second option), which is freely available from ARM for noncommercial use on projects smaller than 32 KB (which should ac</w:t>
-      </w:r>
-      <w:r>
-        <w:rPr>
-          <w:rFonts w:hint="eastAsia"/>
-          <w:color w:val="800000"/>
-          <w:sz w:val="22"/>
-          <w:szCs w:val="22"/>
-          <w:lang w:val="en-US"/>
-        </w:rPr>
-        <w:t>‐</w:t>
-      </w:r>
-      <w:r>
-        <w:rPr>
-          <w:rFonts w:hint="eastAsia"/>
-          <w:color w:val="800000"/>
+          <w:sz w:val="22"/>
+          <w:szCs w:val="22"/>
+          <w:lang w:val="en-US"/>
+        </w:rPr>
+      </w:pPr>
+      <w:r>
+        <w:rPr>
+          <w:sz w:val="22"/>
+          <w:szCs w:val="22"/>
+          <w:lang w:val="en-US"/>
+        </w:rPr>
+        <w:t>Nordic Semiconductor</w:t>
+      </w:r>
+      <w:r>
+        <w:rPr>
+          <w:sz w:val="22"/>
+          <w:szCs w:val="22"/>
+          <w:lang w:val="en-US"/>
+        </w:rPr>
+        <w:t xml:space="preserve"> was a member of the board that</w:t>
+      </w:r>
+      <w:r>
+        <w:rPr>
+          <w:sz w:val="22"/>
+          <w:szCs w:val="22"/>
+          <w:lang w:val="en-US"/>
+        </w:rPr>
+        <w:t xml:space="preserve"> define</w:t>
+      </w:r>
+      <w:r>
+        <w:rPr>
+          <w:sz w:val="22"/>
+          <w:szCs w:val="22"/>
+          <w:lang w:val="en-US"/>
+        </w:rPr>
+        <w:t>d</w:t>
+      </w:r>
+      <w:r>
+        <w:rPr>
+          <w:sz w:val="22"/>
+          <w:szCs w:val="22"/>
+          <w:lang w:val="en-US"/>
+        </w:rPr>
+        <w:t xml:space="preserve"> the core BLE standard </w:t>
+      </w:r>
+      <w:r>
+        <w:rPr>
+          <w:sz w:val="22"/>
+          <w:szCs w:val="22"/>
+          <w:lang w:val="en-US"/>
+        </w:rPr>
+        <w:t>from the very beginning</w:t>
+      </w:r>
+      <w:r>
+        <w:rPr>
+          <w:sz w:val="22"/>
+          <w:szCs w:val="22"/>
+          <w:lang w:val="en-US"/>
+        </w:rPr>
+        <w:t xml:space="preserve"> and </w:t>
+      </w:r>
+      <w:r>
+        <w:rPr>
+          <w:sz w:val="22"/>
+          <w:szCs w:val="22"/>
+          <w:lang w:val="en-US"/>
+        </w:rPr>
+        <w:t>designed one of the first</w:t>
+      </w:r>
+      <w:r>
+        <w:rPr>
           <w:sz w:val="22"/>
           <w:szCs w:val="22"/>
           <w:lang w:val="en-US"/>
         </w:rPr>
         <w:t xml:space="preserve"> </w:t>
       </w:r>
-      <w:proofErr w:type="spellStart"/>
-      <w:r>
-        <w:rPr>
-          <w:rFonts w:hint="eastAsia"/>
-          <w:color w:val="800000"/>
-          <w:sz w:val="22"/>
-          <w:szCs w:val="22"/>
-          <w:lang w:val="en-US"/>
-        </w:rPr>
-        <w:t>tually</w:t>
-      </w:r>
-      <w:proofErr w:type="spellEnd"/>
-      <w:r>
-        <w:rPr>
-          <w:rFonts w:hint="eastAsia"/>
-          <w:color w:val="800000"/>
-          <w:sz w:val="22"/>
-          <w:szCs w:val="22"/>
-          <w:lang w:val="en-US"/>
-        </w:rPr>
-        <w:t xml:space="preserve"> cover a broad range of projects, because the </w:t>
-      </w:r>
-      <w:proofErr w:type="spellStart"/>
-      <w:r>
-        <w:rPr>
-          <w:rFonts w:hint="eastAsia"/>
-          <w:color w:val="800000"/>
-          <w:sz w:val="22"/>
-          <w:szCs w:val="22"/>
-          <w:lang w:val="en-US"/>
-        </w:rPr>
-        <w:t>SoftDevice</w:t>
-      </w:r>
-      <w:proofErr w:type="spellEnd"/>
-      <w:r>
-        <w:rPr>
-          <w:rFonts w:hint="eastAsia"/>
-          <w:color w:val="800000"/>
-          <w:sz w:val="22"/>
-          <w:szCs w:val="22"/>
-          <w:lang w:val="en-US"/>
-        </w:rPr>
-        <w:t xml:space="preserve"> is not included in </w:t>
-      </w:r>
-      <w:r>
-        <w:rPr>
-          <w:color w:val="800000"/>
-          <w:sz w:val="22"/>
-          <w:szCs w:val="22"/>
-          <w:lang w:val="en-US"/>
-        </w:rPr>
-        <w:t>the 32 KB limit, only the application code).</w:t>
+      <w:r>
+        <w:rPr>
+          <w:sz w:val="22"/>
+          <w:szCs w:val="22"/>
+          <w:lang w:val="en-US"/>
+        </w:rPr>
+        <w:t xml:space="preserve">affordable BLE peripheral-mode </w:t>
+      </w:r>
+      <w:r>
+        <w:rPr>
+          <w:sz w:val="22"/>
+          <w:szCs w:val="22"/>
+          <w:lang w:val="en-US"/>
+        </w:rPr>
+        <w:t xml:space="preserve">chips, </w:t>
+      </w:r>
+      <w:r>
+        <w:rPr>
+          <w:sz w:val="22"/>
+          <w:szCs w:val="22"/>
+          <w:lang w:val="en-US"/>
+        </w:rPr>
+        <w:t>the nR</w:t>
+      </w:r>
+      <w:r>
+        <w:rPr>
+          <w:sz w:val="22"/>
+          <w:szCs w:val="22"/>
+          <w:lang w:val="en-US"/>
+        </w:rPr>
+        <w:t>F8001.</w:t>
+      </w:r>
+      <w:r>
+        <w:rPr>
+          <w:sz w:val="22"/>
+          <w:szCs w:val="22"/>
+          <w:lang w:val="en-US"/>
+        </w:rPr>
+        <w:t xml:space="preserve"> Nordic was kind enough to sponsor this project by sending a </w:t>
+      </w:r>
+      <w:r>
+        <w:rPr>
+          <w:sz w:val="22"/>
+          <w:szCs w:val="22"/>
+          <w:lang w:val="en-US"/>
+        </w:rPr>
+        <w:t>nRF8001</w:t>
+      </w:r>
+      <w:r>
+        <w:rPr>
+          <w:sz w:val="22"/>
+          <w:szCs w:val="22"/>
+          <w:lang w:val="en-US"/>
+        </w:rPr>
+        <w:t xml:space="preserve"> development kit, which was used to build our system.</w:t>
+      </w:r>
+      <w:r>
+        <w:rPr>
+          <w:sz w:val="22"/>
+          <w:szCs w:val="22"/>
+          <w:lang w:val="en-US"/>
+        </w:rPr>
+        <w:t xml:space="preserve"> The firmware is quite complicated and requires a specialized tool chain (Kiel) that costs several thousand dollars a seat. We avoided using this by using the default firmware and sending a pre-defined </w:t>
+      </w:r>
+      <w:r>
+        <w:rPr>
+          <w:sz w:val="22"/>
+          <w:szCs w:val="22"/>
+          <w:lang w:val="en-US"/>
+        </w:rPr>
+        <w:t>boot sequence to the chip, which is explained below.</w:t>
       </w:r>
     </w:p>
     <w:p>
@@ -4811,23 +5122,13 @@
         </w:rPr>
         <w:tab/>
       </w:r>
-      <w:proofErr w:type="spellStart"/>
-      <w:r>
-        <w:rPr>
-          <w:sz w:val="22"/>
-          <w:szCs w:val="22"/>
-          <w:lang w:val="en-US"/>
-        </w:rPr>
-        <w:t>TinyOS</w:t>
-      </w:r>
-      <w:proofErr w:type="spellEnd"/>
-      <w:r>
-        <w:rPr>
-          <w:sz w:val="22"/>
-          <w:szCs w:val="22"/>
-          <w:lang w:val="en-US"/>
-        </w:rPr>
-        <w:t xml:space="preserve"> is an operating system</w:t>
+      <w:r>
+        <w:rPr>
+          <w:sz w:val="22"/>
+          <w:szCs w:val="22"/>
+          <w:lang w:val="en-US"/>
+        </w:rPr>
+        <w:t>TinyOS is an operating system</w:t>
       </w:r>
       <w:r>
         <w:rPr>
@@ -4886,25 +5187,7 @@
           <w:szCs w:val="22"/>
           <w:lang w:val="en-US"/>
         </w:rPr>
-        <w:t xml:space="preserve">BLE to a </w:t>
-      </w:r>
-      <w:proofErr w:type="spellStart"/>
-      <w:r>
-        <w:rPr>
-          <w:sz w:val="22"/>
-          <w:szCs w:val="22"/>
-          <w:lang w:val="en-US"/>
-        </w:rPr>
-        <w:t>tinyos</w:t>
-      </w:r>
-      <w:proofErr w:type="spellEnd"/>
-      <w:r>
-        <w:rPr>
-          <w:sz w:val="22"/>
-          <w:szCs w:val="22"/>
-          <w:lang w:val="en-US"/>
-        </w:rPr>
-        <w:t xml:space="preserve"> mote via the active message interface and measure the power consumption compared to the original radio. </w:t>
+        <w:t xml:space="preserve">BLE to a tinyos mote via the active message interface and measure the power consumption compared to the original radio. </w:t>
       </w:r>
     </w:p>
     <w:p>
@@ -4930,16 +5213,7 @@
           <w:szCs w:val="22"/>
           <w:lang w:val="en-US"/>
         </w:rPr>
-        <w:t xml:space="preserve">rate the Nordic BLE stack into </w:t>
-      </w:r>
-      <w:proofErr w:type="spellStart"/>
-      <w:r>
-        <w:rPr>
-          <w:sz w:val="22"/>
-          <w:szCs w:val="22"/>
-          <w:lang w:val="en-US"/>
-        </w:rPr>
-        <w:t>T</w:t>
+        <w:t>rate the Nordic BLE stack into T</w:t>
       </w:r>
       <w:r>
         <w:rPr>
@@ -4957,7 +5231,6 @@
         </w:rPr>
         <w:t>OS</w:t>
       </w:r>
-      <w:proofErr w:type="spellEnd"/>
       <w:r>
         <w:rPr>
           <w:sz w:val="22"/>
@@ -4972,69 +5245,15 @@
           <w:szCs w:val="22"/>
           <w:lang w:val="en-US"/>
         </w:rPr>
-        <w:t xml:space="preserve">o allow motes to talk over </w:t>
-      </w:r>
-      <w:proofErr w:type="spellStart"/>
-      <w:r>
-        <w:rPr>
-          <w:sz w:val="22"/>
-          <w:szCs w:val="22"/>
-          <w:lang w:val="en-US"/>
-        </w:rPr>
-        <w:t>blue</w:t>
-      </w:r>
-      <w:r>
-        <w:rPr>
-          <w:sz w:val="22"/>
-          <w:szCs w:val="22"/>
-          <w:lang w:val="en-US"/>
-        </w:rPr>
-        <w:t>tooth</w:t>
-      </w:r>
-      <w:proofErr w:type="spellEnd"/>
-      <w:r>
-        <w:rPr>
-          <w:sz w:val="22"/>
-          <w:szCs w:val="22"/>
-          <w:lang w:val="en-US"/>
-        </w:rPr>
-        <w:t xml:space="preserve">, this could not be a substitute for the original radio as was envisioned because Bluetooth is a connection based protocol.  Tiny </w:t>
-      </w:r>
-      <w:proofErr w:type="spellStart"/>
-      <w:r>
-        <w:rPr>
-          <w:sz w:val="22"/>
-          <w:szCs w:val="22"/>
-          <w:lang w:val="en-US"/>
-        </w:rPr>
-        <w:t>os</w:t>
-      </w:r>
-      <w:proofErr w:type="spellEnd"/>
-      <w:r>
-        <w:rPr>
-          <w:sz w:val="22"/>
-          <w:szCs w:val="22"/>
-          <w:lang w:val="en-US"/>
-        </w:rPr>
-        <w:t xml:space="preserve"> was built on broadcasting openly or to specific nodes but a connection did not have to be established ahead of time in either case.  So rather than attempt to connect the BLE stack into the active message interface and compare power consumption the project focused adding BLE functionality to tiny </w:t>
-      </w:r>
-      <w:proofErr w:type="spellStart"/>
-      <w:r>
-        <w:rPr>
-          <w:sz w:val="22"/>
-          <w:szCs w:val="22"/>
-          <w:lang w:val="en-US"/>
-        </w:rPr>
-        <w:t>os</w:t>
-      </w:r>
-      <w:proofErr w:type="spellEnd"/>
-      <w:r>
-        <w:rPr>
-          <w:sz w:val="22"/>
-          <w:szCs w:val="22"/>
-          <w:lang w:val="en-US"/>
-        </w:rPr>
-        <w:t xml:space="preserve"> as an expanded feature and not a substitute for the original radio. </w:t>
+        <w:t>o allow motes to talk over blue</w:t>
+      </w:r>
+      <w:r>
+        <w:rPr>
+          <w:sz w:val="22"/>
+          <w:szCs w:val="22"/>
+          <w:lang w:val="en-US"/>
+        </w:rPr>
+        <w:t xml:space="preserve">tooth, this could not be a substitute for the original radio as was envisioned because Bluetooth is a connection based protocol.  Tiny os was built on broadcasting openly or to specific nodes but a connection did not have to be established ahead of time in either case.  So rather than attempt to connect the BLE stack into the active message interface and compare power consumption the project focused adding BLE functionality to tiny os as an expanded feature and not a substitute for the original radio. </w:t>
       </w:r>
     </w:p>
     <w:p>
@@ -5068,79 +5287,7 @@
           <w:szCs w:val="22"/>
           <w:lang w:val="en-US"/>
         </w:rPr>
-        <w:t xml:space="preserve">A new platform was constructed, </w:t>
-      </w:r>
-      <w:proofErr w:type="spellStart"/>
-      <w:r>
-        <w:rPr>
-          <w:sz w:val="22"/>
-          <w:szCs w:val="22"/>
-          <w:lang w:val="en-US"/>
-        </w:rPr>
-        <w:t>micable</w:t>
-      </w:r>
-      <w:proofErr w:type="spellEnd"/>
-      <w:r>
-        <w:rPr>
-          <w:sz w:val="22"/>
-          <w:szCs w:val="22"/>
-          <w:lang w:val="en-US"/>
-        </w:rPr>
-        <w:t xml:space="preserve">, which was an adaptation of the </w:t>
-      </w:r>
-      <w:proofErr w:type="spellStart"/>
-      <w:r>
-        <w:rPr>
-          <w:sz w:val="22"/>
-          <w:szCs w:val="22"/>
-          <w:lang w:val="en-US"/>
-        </w:rPr>
-        <w:t>micaz</w:t>
-      </w:r>
-      <w:proofErr w:type="spellEnd"/>
-      <w:r>
-        <w:rPr>
-          <w:sz w:val="22"/>
-          <w:szCs w:val="22"/>
-          <w:lang w:val="en-US"/>
-        </w:rPr>
-        <w:t xml:space="preserve"> platform to incorporate the new blue tooth chip.  At the time the </w:t>
-      </w:r>
-      <w:proofErr w:type="spellStart"/>
-      <w:r>
-        <w:rPr>
-          <w:sz w:val="22"/>
-          <w:szCs w:val="22"/>
-          <w:lang w:val="en-US"/>
-        </w:rPr>
-        <w:t>micaz</w:t>
-      </w:r>
-      <w:proofErr w:type="spellEnd"/>
-      <w:r>
-        <w:rPr>
-          <w:sz w:val="22"/>
-          <w:szCs w:val="22"/>
-          <w:lang w:val="en-US"/>
-        </w:rPr>
-        <w:t xml:space="preserve"> was selected because it was believed that this was the only mote platform that made SPI lines externally available via the MIB…… expansion board.  It was later discovered that the only SPI line on the expansion board was SCLK, so the SPI was bit banged using the </w:t>
-      </w:r>
-      <w:proofErr w:type="spellStart"/>
-      <w:r>
-        <w:rPr>
-          <w:sz w:val="22"/>
-          <w:szCs w:val="22"/>
-          <w:lang w:val="en-US"/>
-        </w:rPr>
-        <w:t>GeneralIO</w:t>
-      </w:r>
-      <w:proofErr w:type="spellEnd"/>
-      <w:r>
-        <w:rPr>
-          <w:sz w:val="22"/>
-          <w:szCs w:val="22"/>
-          <w:lang w:val="en-US"/>
-        </w:rPr>
-        <w:t xml:space="preserve"> interface connected at the platform level the necessary IO lines.     </w:t>
+        <w:t xml:space="preserve">A new platform was constructed, micable, which was an adaptation of the micaz platform to incorporate the new blue tooth chip.  At the time the micaz was selected because it was believed that this was the only mote platform that made SPI lines externally available via the MIB…… expansion board.  It was later discovered that the only SPI line on the expansion board was SCLK, so the SPI was bit banged using the GeneralIO interface connected at the platform level the necessary IO lines.     </w:t>
       </w:r>
     </w:p>
     <w:p>
@@ -5199,61 +5346,7 @@
           <w:szCs w:val="22"/>
           <w:lang w:val="en-US"/>
         </w:rPr>
-        <w:t>-</w:t>
-      </w:r>
-      <w:proofErr w:type="spellStart"/>
-      <w:r>
-        <w:rPr>
-          <w:sz w:val="22"/>
-          <w:szCs w:val="22"/>
-          <w:lang w:val="en-US"/>
-        </w:rPr>
-        <w:t>lib_aci</w:t>
-      </w:r>
-      <w:proofErr w:type="spellEnd"/>
-      <w:r>
-        <w:rPr>
-          <w:sz w:val="22"/>
-          <w:szCs w:val="22"/>
-          <w:lang w:val="en-US"/>
-        </w:rPr>
-        <w:t xml:space="preserve"> – This was the top level provided by the </w:t>
-      </w:r>
-      <w:proofErr w:type="spellStart"/>
-      <w:r>
-        <w:rPr>
-          <w:sz w:val="22"/>
-          <w:szCs w:val="22"/>
-          <w:lang w:val="en-US"/>
-        </w:rPr>
-        <w:t>nRF</w:t>
-      </w:r>
-      <w:proofErr w:type="spellEnd"/>
-      <w:r>
-        <w:rPr>
-          <w:sz w:val="22"/>
-          <w:szCs w:val="22"/>
-          <w:lang w:val="en-US"/>
-        </w:rPr>
-        <w:t xml:space="preserve"> Bluetooth stack.  It was used to determine what commands would be sent to the </w:t>
-      </w:r>
-      <w:proofErr w:type="spellStart"/>
-      <w:r>
-        <w:rPr>
-          <w:sz w:val="22"/>
-          <w:szCs w:val="22"/>
-          <w:lang w:val="en-US"/>
-        </w:rPr>
-        <w:t>hal_aci_tl</w:t>
-      </w:r>
-      <w:proofErr w:type="spellEnd"/>
-      <w:r>
-        <w:rPr>
-          <w:sz w:val="22"/>
-          <w:szCs w:val="22"/>
-          <w:lang w:val="en-US"/>
-        </w:rPr>
-        <w:t xml:space="preserve"> interface.</w:t>
+        <w:t>-lib_aci – This was the top level provided by the nRF Bluetooth stack.  It was used to determine what commands would be sent to the hal_aci_tl interface.</w:t>
       </w:r>
     </w:p>
     <w:p>
@@ -5271,97 +5364,7 @@
           <w:szCs w:val="22"/>
           <w:lang w:val="en-US"/>
         </w:rPr>
-        <w:t>-</w:t>
-      </w:r>
-      <w:proofErr w:type="spellStart"/>
-      <w:r>
-        <w:rPr>
-          <w:sz w:val="22"/>
-          <w:szCs w:val="22"/>
-          <w:lang w:val="en-US"/>
-        </w:rPr>
-        <w:t>hal_aci_tl</w:t>
-      </w:r>
-      <w:proofErr w:type="spellEnd"/>
-      <w:r>
-        <w:rPr>
-          <w:sz w:val="22"/>
-          <w:szCs w:val="22"/>
-          <w:lang w:val="en-US"/>
-        </w:rPr>
-        <w:t xml:space="preserve">- This module was the lowest platform independent level of the driver.  It was told what command to send by </w:t>
-      </w:r>
-      <w:proofErr w:type="spellStart"/>
-      <w:r>
-        <w:rPr>
-          <w:sz w:val="22"/>
-          <w:szCs w:val="22"/>
-          <w:lang w:val="en-US"/>
-        </w:rPr>
-        <w:t>lib_aci</w:t>
-      </w:r>
-      <w:proofErr w:type="spellEnd"/>
-      <w:r>
-        <w:rPr>
-          <w:sz w:val="22"/>
-          <w:szCs w:val="22"/>
-          <w:lang w:val="en-US"/>
-        </w:rPr>
-        <w:t xml:space="preserve"> and determined how the commands would be sent.  It used pins set at the platform level to bit bang </w:t>
-      </w:r>
-      <w:proofErr w:type="spellStart"/>
-      <w:r>
-        <w:rPr>
-          <w:sz w:val="22"/>
-          <w:szCs w:val="22"/>
-          <w:lang w:val="en-US"/>
-        </w:rPr>
-        <w:t>spi</w:t>
-      </w:r>
-      <w:proofErr w:type="spellEnd"/>
-      <w:r>
-        <w:rPr>
-          <w:sz w:val="22"/>
-          <w:szCs w:val="22"/>
-          <w:lang w:val="en-US"/>
-        </w:rPr>
-        <w:t xml:space="preserve"> commands out that were placed in the </w:t>
-      </w:r>
-      <w:proofErr w:type="spellStart"/>
-      <w:r>
-        <w:rPr>
-          <w:sz w:val="22"/>
-          <w:szCs w:val="22"/>
-          <w:lang w:val="en-US"/>
-        </w:rPr>
-        <w:t>tx</w:t>
-      </w:r>
-      <w:proofErr w:type="spellEnd"/>
-      <w:r>
-        <w:rPr>
-          <w:sz w:val="22"/>
-          <w:szCs w:val="22"/>
-          <w:lang w:val="en-US"/>
-        </w:rPr>
-        <w:t xml:space="preserve"> queue and add incoming message to the </w:t>
-      </w:r>
-      <w:proofErr w:type="spellStart"/>
-      <w:r>
-        <w:rPr>
-          <w:sz w:val="22"/>
-          <w:szCs w:val="22"/>
-          <w:lang w:val="en-US"/>
-        </w:rPr>
-        <w:t>rx</w:t>
-      </w:r>
-      <w:proofErr w:type="spellEnd"/>
-      <w:r>
-        <w:rPr>
-          <w:sz w:val="22"/>
-          <w:szCs w:val="22"/>
-          <w:lang w:val="en-US"/>
-        </w:rPr>
-        <w:t xml:space="preserve"> queue.</w:t>
+        <w:t>-hal_aci_tl- This module was the lowest platform independent level of the driver.  It was told what command to send by lib_aci and determined how the commands would be sent.  It used pins set at the platform level to bit bang spi commands out that were placed in the tx queue and add incoming message to the rx queue.</w:t>
       </w:r>
     </w:p>
     <w:p>
@@ -5379,25 +5382,7 @@
           <w:szCs w:val="22"/>
           <w:lang w:val="en-US"/>
         </w:rPr>
-        <w:t>-</w:t>
-      </w:r>
-      <w:proofErr w:type="spellStart"/>
-      <w:r>
-        <w:rPr>
-          <w:sz w:val="22"/>
-          <w:szCs w:val="22"/>
-          <w:lang w:val="en-US"/>
-        </w:rPr>
-        <w:t>acilib</w:t>
-      </w:r>
-      <w:proofErr w:type="spellEnd"/>
-      <w:r>
-        <w:rPr>
-          <w:sz w:val="22"/>
-          <w:szCs w:val="22"/>
-          <w:lang w:val="en-US"/>
-        </w:rPr>
-        <w:t xml:space="preserve"> – this module encoded standard messages defined by the application command interface. </w:t>
+        <w:t xml:space="preserve">-acilib – this module encoded standard messages defined by the application command interface. </w:t>
       </w:r>
     </w:p>
     <w:p>
@@ -5415,25 +5400,7 @@
           <w:szCs w:val="22"/>
           <w:lang w:val="en-US"/>
         </w:rPr>
-        <w:t>-</w:t>
-      </w:r>
-      <w:proofErr w:type="spellStart"/>
-      <w:r>
-        <w:rPr>
-          <w:sz w:val="22"/>
-          <w:szCs w:val="22"/>
-          <w:lang w:val="en-US"/>
-        </w:rPr>
-        <w:t>aci_queue</w:t>
-      </w:r>
-      <w:proofErr w:type="spellEnd"/>
-      <w:r>
-        <w:rPr>
-          <w:sz w:val="22"/>
-          <w:szCs w:val="22"/>
-          <w:lang w:val="en-US"/>
-        </w:rPr>
-        <w:t xml:space="preserve">- This module was used to perform operations of the incoming and outgoing queues to that application command interface. </w:t>
+        <w:t xml:space="preserve">-aci_queue- This module was used to perform operations of the incoming and outgoing queues to that application command interface. </w:t>
       </w:r>
     </w:p>
     <w:p>
@@ -5467,61 +5434,7 @@
           <w:szCs w:val="22"/>
           <w:lang w:val="en-US"/>
         </w:rPr>
-        <w:t xml:space="preserve">A UART test application was adapted from the Arduino library to run in Tiny OS which allowed the mote to successfully send messages back and forth between an </w:t>
-      </w:r>
-      <w:proofErr w:type="spellStart"/>
-      <w:r>
-        <w:rPr>
-          <w:sz w:val="22"/>
-          <w:szCs w:val="22"/>
-          <w:lang w:val="en-US"/>
-        </w:rPr>
-        <w:t>Iphone</w:t>
-      </w:r>
-      <w:proofErr w:type="spellEnd"/>
-      <w:r>
-        <w:rPr>
-          <w:sz w:val="22"/>
-          <w:szCs w:val="22"/>
-          <w:lang w:val="en-US"/>
-        </w:rPr>
-        <w:t xml:space="preserve"> and the </w:t>
-      </w:r>
-      <w:proofErr w:type="spellStart"/>
-      <w:r>
-        <w:rPr>
-          <w:sz w:val="22"/>
-          <w:szCs w:val="22"/>
-          <w:lang w:val="en-US"/>
-        </w:rPr>
-        <w:t>micaz</w:t>
-      </w:r>
-      <w:proofErr w:type="spellEnd"/>
-      <w:r>
-        <w:rPr>
-          <w:sz w:val="22"/>
-          <w:szCs w:val="22"/>
-          <w:lang w:val="en-US"/>
-        </w:rPr>
-        <w:t xml:space="preserve"> mote.  The mote is the client and the </w:t>
-      </w:r>
-      <w:proofErr w:type="spellStart"/>
-      <w:r>
-        <w:rPr>
-          <w:sz w:val="22"/>
-          <w:szCs w:val="22"/>
-          <w:lang w:val="en-US"/>
-        </w:rPr>
-        <w:t>iphone</w:t>
-      </w:r>
-      <w:proofErr w:type="spellEnd"/>
-      <w:r>
-        <w:rPr>
-          <w:sz w:val="22"/>
-          <w:szCs w:val="22"/>
-          <w:lang w:val="en-US"/>
-        </w:rPr>
-        <w:t xml:space="preserve"> is the server in this configuration.  Once the server has initiated a connection it can send information over BLE that the mote will print to the terminal via a serial port. </w:t>
+        <w:t xml:space="preserve">A UART test application was adapted from the Arduino library to run in Tiny OS which allowed the mote to successfully send messages back and forth between an Iphone and the micaz mote.  The mote is the client and the iphone is the server in this configuration.  Once the server has initiated a connection it can send information over BLE that the mote will print to the terminal via a serial port. </w:t>
       </w:r>
     </w:p>
     <w:p>
@@ -5589,8 +5502,456 @@
           </wp:inline>
         </w:drawing>
       </w:r>
+    </w:p>
+    <w:p>
+      <w:pPr>
+        <w:pStyle w:val="BodyText"/>
+        <w:rPr>
+          <w:sz w:val="22"/>
+          <w:szCs w:val="22"/>
+          <w:lang w:val="en-US"/>
+        </w:rPr>
+      </w:pPr>
+      <w:r>
+        <w:rPr>
+          <w:sz w:val="22"/>
+          <w:szCs w:val="22"/>
+          <w:lang w:val="en-US"/>
+        </w:rPr>
+        <w:t>The terminal printout is as follows:</w:t>
+      </w:r>
       <w:bookmarkStart w:id="0" w:name="_GoBack"/>
       <w:bookmarkEnd w:id="0"/>
+    </w:p>
+    <w:p>
+      <w:pPr>
+        <w:pStyle w:val="BodyText"/>
+        <w:spacing w:after="0" w:line="240" w:lineRule="auto"/>
+        <w:ind w:firstLine="0"/>
+        <w:jc w:val="left"/>
+        <w:rPr>
+          <w:rFonts w:ascii="Consolas" w:hAnsi="Consolas"/>
+          <w:sz w:val="10"/>
+          <w:szCs w:val="10"/>
+        </w:rPr>
+      </w:pPr>
+      <w:r>
+        <w:rPr>
+          <w:rFonts w:ascii="Consolas" w:hAnsi="Consolas"/>
+          <w:sz w:val="10"/>
+          <w:szCs w:val="10"/>
+        </w:rPr>
+        <w:t>java net.tinyos.tools.PrintfClient -comm serial@/dev/tty.usbserial-XBTGCED5B:micaz</w:t>
+      </w:r>
+    </w:p>
+    <w:p>
+      <w:pPr>
+        <w:pStyle w:val="BodyText"/>
+        <w:spacing w:after="0" w:line="240" w:lineRule="auto"/>
+        <w:ind w:firstLine="0"/>
+        <w:jc w:val="left"/>
+        <w:rPr>
+          <w:rFonts w:ascii="Consolas" w:hAnsi="Consolas"/>
+          <w:sz w:val="10"/>
+          <w:szCs w:val="10"/>
+        </w:rPr>
+      </w:pPr>
+    </w:p>
+    <w:p>
+      <w:pPr>
+        <w:pStyle w:val="BodyText"/>
+        <w:spacing w:after="0" w:line="240" w:lineRule="auto"/>
+        <w:ind w:firstLine="0"/>
+        <w:jc w:val="left"/>
+        <w:rPr>
+          <w:rFonts w:ascii="Consolas" w:hAnsi="Consolas"/>
+          <w:sz w:val="10"/>
+          <w:szCs w:val="10"/>
+        </w:rPr>
+      </w:pPr>
+      <w:r>
+        <w:rPr>
+          <w:rFonts w:ascii="Consolas" w:hAnsi="Consolas"/>
+          <w:sz w:val="10"/>
+          <w:szCs w:val="10"/>
+        </w:rPr>
+        <w:t>Thread[Thread-2,5,main]serial@/dev/tty.usbserial-XBTGCED5B:57600: resynchronising</w:t>
+      </w:r>
+    </w:p>
+    <w:p>
+      <w:pPr>
+        <w:pStyle w:val="BodyText"/>
+        <w:spacing w:after="0" w:line="240" w:lineRule="auto"/>
+        <w:ind w:firstLine="0"/>
+        <w:jc w:val="left"/>
+        <w:rPr>
+          <w:rFonts w:ascii="Consolas" w:hAnsi="Consolas"/>
+          <w:sz w:val="10"/>
+          <w:szCs w:val="10"/>
+        </w:rPr>
+      </w:pPr>
+      <w:r>
+        <w:rPr>
+          <w:rFonts w:ascii="Consolas" w:hAnsi="Consolas"/>
+          <w:sz w:val="10"/>
+          <w:szCs w:val="10"/>
+        </w:rPr>
+        <w:t>Begin Boot Code</w:t>
+      </w:r>
+    </w:p>
+    <w:p>
+      <w:pPr>
+        <w:pStyle w:val="BodyText"/>
+        <w:spacing w:after="0" w:line="240" w:lineRule="auto"/>
+        <w:ind w:firstLine="0"/>
+        <w:jc w:val="left"/>
+        <w:rPr>
+          <w:rFonts w:ascii="Consolas" w:hAnsi="Consolas"/>
+          <w:sz w:val="10"/>
+          <w:szCs w:val="10"/>
+        </w:rPr>
+      </w:pPr>
+      <w:r>
+        <w:rPr>
+          <w:rFonts w:ascii="Consolas" w:hAnsi="Consolas"/>
+          <w:sz w:val="10"/>
+          <w:szCs w:val="10"/>
+        </w:rPr>
+        <w:t>Inject a Device Started Event Setup to the ACI Event Queue</w:t>
+      </w:r>
+    </w:p>
+    <w:p>
+      <w:pPr>
+        <w:pStyle w:val="BodyText"/>
+        <w:spacing w:after="0" w:line="240" w:lineRule="auto"/>
+        <w:ind w:firstLine="0"/>
+        <w:jc w:val="left"/>
+        <w:rPr>
+          <w:rFonts w:ascii="Consolas" w:hAnsi="Consolas"/>
+          <w:sz w:val="10"/>
+          <w:szCs w:val="10"/>
+        </w:rPr>
+      </w:pPr>
+      <w:r>
+        <w:rPr>
+          <w:rFonts w:ascii="Consolas" w:hAnsi="Consolas"/>
+          <w:sz w:val="10"/>
+          <w:szCs w:val="10"/>
+        </w:rPr>
+        <w:t>End Boot code</w:t>
+      </w:r>
+    </w:p>
+    <w:p>
+      <w:pPr>
+        <w:pStyle w:val="BodyText"/>
+        <w:spacing w:after="0" w:line="240" w:lineRule="auto"/>
+        <w:ind w:firstLine="0"/>
+        <w:jc w:val="left"/>
+        <w:rPr>
+          <w:rFonts w:ascii="Consolas" w:hAnsi="Consolas"/>
+          <w:sz w:val="10"/>
+          <w:szCs w:val="10"/>
+        </w:rPr>
+      </w:pPr>
+      <w:r>
+        <w:rPr>
+          <w:rFonts w:ascii="Consolas" w:hAnsi="Consolas"/>
+          <w:sz w:val="10"/>
+          <w:szCs w:val="10"/>
+        </w:rPr>
+        <w:t>//pump in the firmware</w:t>
+      </w:r>
+    </w:p>
+    <w:p>
+      <w:pPr>
+        <w:pStyle w:val="BodyText"/>
+        <w:spacing w:after="0" w:line="240" w:lineRule="auto"/>
+        <w:ind w:firstLine="0"/>
+        <w:jc w:val="left"/>
+        <w:rPr>
+          <w:rFonts w:ascii="Consolas" w:hAnsi="Consolas"/>
+          <w:sz w:val="10"/>
+          <w:szCs w:val="10"/>
+        </w:rPr>
+      </w:pPr>
+      <w:r>
+        <w:rPr>
+          <w:rFonts w:ascii="Consolas" w:hAnsi="Consolas"/>
+          <w:sz w:val="10"/>
+          <w:szCs w:val="10"/>
+        </w:rPr>
+        <w:t>Evt Device Started: Setup</w:t>
+      </w:r>
+    </w:p>
+    <w:p>
+      <w:pPr>
+        <w:pStyle w:val="BodyText"/>
+        <w:spacing w:after="0" w:line="240" w:lineRule="auto"/>
+        <w:ind w:firstLine="0"/>
+        <w:jc w:val="left"/>
+        <w:rPr>
+          <w:rFonts w:ascii="Consolas" w:hAnsi="Consolas"/>
+          <w:sz w:val="10"/>
+          <w:szCs w:val="10"/>
+        </w:rPr>
+      </w:pPr>
+      <w:r>
+        <w:rPr>
+          <w:rFonts w:ascii="Consolas" w:hAnsi="Consolas"/>
+          <w:sz w:val="10"/>
+          <w:szCs w:val="10"/>
+        </w:rPr>
+        <w:t>begin ACI setup</w:t>
+      </w:r>
+    </w:p>
+    <w:p>
+      <w:pPr>
+        <w:pStyle w:val="BodyText"/>
+        <w:spacing w:after="0" w:line="240" w:lineRule="auto"/>
+        <w:ind w:firstLine="0"/>
+        <w:jc w:val="left"/>
+        <w:rPr>
+          <w:rFonts w:ascii="Consolas" w:hAnsi="Consolas"/>
+          <w:sz w:val="10"/>
+          <w:szCs w:val="10"/>
+        </w:rPr>
+      </w:pPr>
+      <w:r>
+        <w:rPr>
+          <w:rFonts w:ascii="Consolas" w:hAnsi="Consolas"/>
+          <w:sz w:val="10"/>
+          <w:szCs w:val="10"/>
+        </w:rPr>
+        <w:t>//set up ACI</w:t>
+      </w:r>
+    </w:p>
+    <w:p>
+      <w:pPr>
+        <w:pStyle w:val="BodyText"/>
+        <w:spacing w:after="0" w:line="240" w:lineRule="auto"/>
+        <w:ind w:firstLine="0"/>
+        <w:jc w:val="left"/>
+        <w:rPr>
+          <w:rFonts w:ascii="Consolas" w:hAnsi="Consolas"/>
+          <w:sz w:val="10"/>
+          <w:szCs w:val="10"/>
+        </w:rPr>
+      </w:pPr>
+      <w:r>
+        <w:rPr>
+          <w:rFonts w:ascii="Consolas" w:hAnsi="Consolas"/>
+          <w:sz w:val="10"/>
+          <w:szCs w:val="10"/>
+        </w:rPr>
+        <w:t>ACI Setup success</w:t>
+      </w:r>
+    </w:p>
+    <w:p>
+      <w:pPr>
+        <w:pStyle w:val="BodyText"/>
+        <w:spacing w:after="0" w:line="240" w:lineRule="auto"/>
+        <w:ind w:firstLine="0"/>
+        <w:jc w:val="left"/>
+        <w:rPr>
+          <w:rFonts w:ascii="Consolas" w:hAnsi="Consolas"/>
+          <w:sz w:val="10"/>
+          <w:szCs w:val="10"/>
+        </w:rPr>
+      </w:pPr>
+      <w:r>
+        <w:rPr>
+          <w:rFonts w:ascii="Consolas" w:hAnsi="Consolas"/>
+          <w:sz w:val="10"/>
+          <w:szCs w:val="10"/>
+        </w:rPr>
+        <w:t>Evt Device Started: Standby</w:t>
+      </w:r>
+    </w:p>
+    <w:p>
+      <w:pPr>
+        <w:pStyle w:val="BodyText"/>
+        <w:spacing w:after="0" w:line="240" w:lineRule="auto"/>
+        <w:ind w:firstLine="0"/>
+        <w:jc w:val="left"/>
+        <w:rPr>
+          <w:rFonts w:ascii="Consolas" w:hAnsi="Consolas"/>
+          <w:sz w:val="10"/>
+          <w:szCs w:val="10"/>
+        </w:rPr>
+      </w:pPr>
+      <w:r>
+        <w:rPr>
+          <w:rFonts w:ascii="Consolas" w:hAnsi="Consolas"/>
+          <w:sz w:val="10"/>
+          <w:szCs w:val="10"/>
+        </w:rPr>
+        <w:t>Advertising started : Tap Connect on the nRF UART app</w:t>
+      </w:r>
+    </w:p>
+    <w:p>
+      <w:pPr>
+        <w:pStyle w:val="BodyText"/>
+        <w:spacing w:after="0" w:line="240" w:lineRule="auto"/>
+        <w:ind w:firstLine="0"/>
+        <w:jc w:val="left"/>
+        <w:rPr>
+          <w:rFonts w:ascii="Consolas" w:hAnsi="Consolas"/>
+          <w:sz w:val="10"/>
+          <w:szCs w:val="10"/>
+        </w:rPr>
+      </w:pPr>
+      <w:r>
+        <w:rPr>
+          <w:rFonts w:ascii="Consolas" w:hAnsi="Consolas"/>
+          <w:sz w:val="10"/>
+          <w:szCs w:val="10"/>
+        </w:rPr>
+        <w:t>Evt Connected</w:t>
+      </w:r>
+    </w:p>
+    <w:p>
+      <w:pPr>
+        <w:pStyle w:val="BodyText"/>
+        <w:spacing w:after="0" w:line="240" w:lineRule="auto"/>
+        <w:ind w:firstLine="0"/>
+        <w:jc w:val="left"/>
+        <w:rPr>
+          <w:rFonts w:ascii="Consolas" w:hAnsi="Consolas"/>
+          <w:sz w:val="10"/>
+          <w:szCs w:val="10"/>
+        </w:rPr>
+      </w:pPr>
+      <w:r>
+        <w:rPr>
+          <w:rFonts w:ascii="Consolas" w:hAnsi="Consolas"/>
+          <w:sz w:val="10"/>
+          <w:szCs w:val="10"/>
+        </w:rPr>
+        <w:t>Evt Pipe Status</w:t>
+      </w:r>
+    </w:p>
+    <w:p>
+      <w:pPr>
+        <w:pStyle w:val="BodyText"/>
+        <w:spacing w:after="0" w:line="240" w:lineRule="auto"/>
+        <w:ind w:firstLine="0"/>
+        <w:jc w:val="left"/>
+        <w:rPr>
+          <w:rFonts w:ascii="Consolas" w:hAnsi="Consolas"/>
+          <w:sz w:val="10"/>
+          <w:szCs w:val="10"/>
+        </w:rPr>
+      </w:pPr>
+      <w:r>
+        <w:rPr>
+          <w:rFonts w:ascii="Consolas" w:hAnsi="Consolas"/>
+          <w:sz w:val="10"/>
+          <w:szCs w:val="10"/>
+        </w:rPr>
+        <w:t>Evt Pipe Status</w:t>
+      </w:r>
+    </w:p>
+    <w:p>
+      <w:pPr>
+        <w:pStyle w:val="BodyText"/>
+        <w:spacing w:after="0" w:line="240" w:lineRule="auto"/>
+        <w:ind w:firstLine="0"/>
+        <w:jc w:val="left"/>
+        <w:rPr>
+          <w:rFonts w:ascii="Consolas" w:hAnsi="Consolas"/>
+          <w:sz w:val="10"/>
+          <w:szCs w:val="10"/>
+        </w:rPr>
+      </w:pPr>
+      <w:r>
+        <w:rPr>
+          <w:rFonts w:ascii="Consolas" w:hAnsi="Consolas"/>
+          <w:sz w:val="10"/>
+          <w:szCs w:val="10"/>
+        </w:rPr>
+        <w:t>Evt Pipe Status</w:t>
+      </w:r>
+    </w:p>
+    <w:p>
+      <w:pPr>
+        <w:pStyle w:val="BodyText"/>
+        <w:spacing w:after="0" w:line="240" w:lineRule="auto"/>
+        <w:ind w:firstLine="0"/>
+        <w:jc w:val="left"/>
+        <w:rPr>
+          <w:rFonts w:ascii="Consolas" w:hAnsi="Consolas"/>
+          <w:sz w:val="10"/>
+          <w:szCs w:val="10"/>
+        </w:rPr>
+      </w:pPr>
+      <w:r>
+        <w:rPr>
+          <w:rFonts w:ascii="Consolas" w:hAnsi="Consolas"/>
+          <w:sz w:val="10"/>
+          <w:szCs w:val="10"/>
+        </w:rPr>
+        <w:t>Evt link connection interval changed</w:t>
+      </w:r>
+    </w:p>
+    <w:p>
+      <w:pPr>
+        <w:pStyle w:val="BodyText"/>
+        <w:spacing w:after="0" w:line="240" w:lineRule="auto"/>
+        <w:ind w:firstLine="0"/>
+        <w:jc w:val="left"/>
+        <w:rPr>
+          <w:rFonts w:ascii="Consolas" w:hAnsi="Consolas"/>
+          <w:sz w:val="10"/>
+          <w:szCs w:val="10"/>
+        </w:rPr>
+      </w:pPr>
+      <w:r>
+        <w:rPr>
+          <w:rFonts w:ascii="Consolas" w:hAnsi="Consolas"/>
+          <w:sz w:val="10"/>
+          <w:szCs w:val="10"/>
+        </w:rPr>
+        <w:t xml:space="preserve">Pipe Number: </w:t>
+      </w:r>
+    </w:p>
+    <w:p>
+      <w:pPr>
+        <w:pStyle w:val="BodyText"/>
+        <w:spacing w:after="0" w:line="240" w:lineRule="auto"/>
+        <w:ind w:firstLine="0"/>
+        <w:jc w:val="left"/>
+        <w:rPr>
+          <w:rFonts w:ascii="Consolas" w:hAnsi="Consolas"/>
+          <w:sz w:val="12"/>
+          <w:szCs w:val="12"/>
+        </w:rPr>
+      </w:pPr>
+      <w:r>
+        <w:rPr>
+          <w:rFonts w:ascii="Consolas" w:hAnsi="Consolas"/>
+          <w:sz w:val="10"/>
+          <w:szCs w:val="10"/>
+        </w:rPr>
+        <w:t xml:space="preserve">Data(chars) : </w:t>
+      </w:r>
+      <w:r>
+        <w:rPr>
+          <w:rFonts w:ascii="Consolas" w:hAnsi="Consolas"/>
+          <w:sz w:val="10"/>
+          <w:szCs w:val="10"/>
+        </w:rPr>
+        <w:t>Hello World!</w:t>
+      </w:r>
+    </w:p>
+    <w:p>
+      <w:pPr>
+        <w:pStyle w:val="BodyText"/>
+        <w:rPr>
+          <w:sz w:val="22"/>
+          <w:szCs w:val="22"/>
+          <w:lang w:val="en-US"/>
+        </w:rPr>
+      </w:pPr>
     </w:p>
     <w:p>
       <w:pPr>
@@ -6201,7 +6562,7 @@
   <w:abstractNum w:abstractNumId="0">
     <w:nsid w:val="FFFFFF1D"/>
     <w:multiLevelType w:val="multilevel"/>
-    <w:tmpl w:val="5E5092DC"/>
+    <w:tmpl w:val="7B7604B2"/>
     <w:lvl w:ilvl="0">
       <w:start w:val="1"/>
       <w:numFmt w:val="bullet"/>
@@ -8546,7 +8907,6 @@
   <w:style w:type="character" w:default="1" w:styleId="DefaultParagraphFont">
     <w:name w:val="Default Paragraph Font"/>
     <w:uiPriority w:val="1"/>
-    <w:semiHidden/>
     <w:unhideWhenUsed/>
   </w:style>
   <w:style w:type="table" w:default="1" w:styleId="TableNormal">
@@ -9154,7 +9514,6 @@
   <w:style w:type="character" w:default="1" w:styleId="DefaultParagraphFont">
     <w:name w:val="Default Paragraph Font"/>
     <w:uiPriority w:val="1"/>
-    <w:semiHidden/>
     <w:unhideWhenUsed/>
   </w:style>
   <w:style w:type="table" w:default="1" w:styleId="TableNormal">
@@ -9813,7 +10172,7 @@
 </file>
 
 <file path=customXml/itemProps1.xml><?xml version="1.0" encoding="utf-8"?>
-<ds:datastoreItem xmlns:ds="http://schemas.openxmlformats.org/officeDocument/2006/customXml" ds:itemID="{76E8A123-8F04-1548-B580-FF98ACE5FC79}">
+<ds:datastoreItem xmlns:ds="http://schemas.openxmlformats.org/officeDocument/2006/customXml" ds:itemID="{2545786E-30D9-434E-8ACB-D8A8AE80A805}">
   <ds:schemaRefs>
     <ds:schemaRef ds:uri="http://schemas.openxmlformats.org/officeDocument/2006/bibliography"/>
   </ds:schemaRefs>

--- a/final_paper/final_paper.docx
+++ b/final_paper/final_paper.docx
@@ -5031,23 +5031,7 @@
           <w:szCs w:val="22"/>
           <w:lang w:val="en-US"/>
         </w:rPr>
-        <w:t xml:space="preserve"> Nordic was kind enough to sponsor this project by sending a </w:t>
-      </w:r>
-      <w:r>
-        <w:rPr>
-          <w:sz w:val="22"/>
-          <w:szCs w:val="22"/>
-          <w:lang w:val="en-US"/>
-        </w:rPr>
-        <w:t>nRF8001</w:t>
-      </w:r>
-      <w:r>
-        <w:rPr>
-          <w:sz w:val="22"/>
-          <w:szCs w:val="22"/>
-          <w:lang w:val="en-US"/>
-        </w:rPr>
-        <w:t xml:space="preserve"> development kit, which was used to build our system.</w:t>
+        <w:t xml:space="preserve"> Nordic was kind enough to sponsor this project by sending a nRF8001 development kit, which was used to build our system.</w:t>
       </w:r>
       <w:r>
         <w:rPr>
@@ -5165,95 +5149,93 @@
         </w:rPr>
         <w:tab/>
       </w:r>
-      <w:r>
-        <w:rPr>
-          <w:sz w:val="22"/>
-          <w:szCs w:val="22"/>
-          <w:lang w:val="en-US"/>
-        </w:rPr>
-        <w:t>Add</w:t>
-      </w:r>
-      <w:r>
-        <w:rPr>
-          <w:sz w:val="22"/>
-          <w:szCs w:val="22"/>
-          <w:lang w:val="en-US"/>
-        </w:rPr>
-        <w:t xml:space="preserve"> </w:t>
-      </w:r>
-      <w:r>
-        <w:rPr>
-          <w:sz w:val="22"/>
-          <w:szCs w:val="22"/>
-          <w:lang w:val="en-US"/>
-        </w:rPr>
-        <w:t xml:space="preserve">BLE to a tinyos mote via the active message interface and measure the power consumption compared to the original radio. </w:t>
-      </w:r>
     </w:p>
     <w:p>
       <w:pPr>
         <w:pStyle w:val="BodyText"/>
-        <w:rPr>
-          <w:sz w:val="22"/>
-          <w:szCs w:val="22"/>
-          <w:lang w:val="en-US"/>
-        </w:rPr>
-      </w:pPr>
-      <w:r>
-        <w:rPr>
-          <w:sz w:val="22"/>
-          <w:szCs w:val="22"/>
-          <w:lang w:val="en-US"/>
-        </w:rPr>
-        <w:t>Integ</w:t>
-      </w:r>
-      <w:r>
-        <w:rPr>
-          <w:sz w:val="22"/>
-          <w:szCs w:val="22"/>
-          <w:lang w:val="en-US"/>
-        </w:rPr>
-        <w:t>rate the Nordic BLE stack into T</w:t>
-      </w:r>
-      <w:r>
-        <w:rPr>
-          <w:sz w:val="22"/>
-          <w:szCs w:val="22"/>
-          <w:lang w:val="en-US"/>
-        </w:rPr>
-        <w:t>iny</w:t>
-      </w:r>
-      <w:r>
-        <w:rPr>
-          <w:sz w:val="22"/>
-          <w:szCs w:val="22"/>
-          <w:lang w:val="en-US"/>
-        </w:rPr>
-        <w:t>OS</w:t>
-      </w:r>
-      <w:r>
-        <w:rPr>
-          <w:sz w:val="22"/>
-          <w:szCs w:val="22"/>
-          <w:lang w:val="en-US"/>
-        </w:rPr>
-        <w:t xml:space="preserve"> t</w:t>
-      </w:r>
-      <w:r>
-        <w:rPr>
-          <w:sz w:val="22"/>
-          <w:szCs w:val="22"/>
-          <w:lang w:val="en-US"/>
-        </w:rPr>
-        <w:t>o allow motes to talk over blue</w:t>
-      </w:r>
-      <w:r>
-        <w:rPr>
-          <w:sz w:val="22"/>
-          <w:szCs w:val="22"/>
-          <w:lang w:val="en-US"/>
-        </w:rPr>
-        <w:t xml:space="preserve">tooth, this could not be a substitute for the original radio as was envisioned because Bluetooth is a connection based protocol.  Tiny os was built on broadcasting openly or to specific nodes but a connection did not have to be established ahead of time in either case.  So rather than attempt to connect the BLE stack into the active message interface and compare power consumption the project focused adding BLE functionality to tiny os as an expanded feature and not a substitute for the original radio. </w:t>
+        <w:ind w:firstLine="0"/>
+        <w:rPr>
+          <w:sz w:val="22"/>
+          <w:szCs w:val="22"/>
+          <w:lang w:val="en-US"/>
+        </w:rPr>
+      </w:pPr>
+    </w:p>
+    <w:p>
+      <w:pPr>
+        <w:pStyle w:val="BodyText"/>
+        <w:ind w:firstLine="0"/>
+        <w:rPr>
+          <w:sz w:val="22"/>
+          <w:szCs w:val="22"/>
+          <w:lang w:val="en-US"/>
+        </w:rPr>
+      </w:pPr>
+      <w:r>
+        <w:rPr>
+          <w:sz w:val="22"/>
+          <w:szCs w:val="22"/>
+          <w:lang w:val="en-US"/>
+        </w:rPr>
+        <w:tab/>
+      </w:r>
+      <w:r>
+        <w:rPr>
+          <w:sz w:val="22"/>
+          <w:szCs w:val="22"/>
+          <w:lang w:val="en-US"/>
+        </w:rPr>
+        <w:t>The project</w:t>
+      </w:r>
+      <w:r>
+        <w:rPr>
+          <w:sz w:val="22"/>
+          <w:szCs w:val="22"/>
+          <w:lang w:val="en-US"/>
+        </w:rPr>
+        <w:t xml:space="preserve"> originally</w:t>
+      </w:r>
+      <w:r>
+        <w:rPr>
+          <w:sz w:val="22"/>
+          <w:szCs w:val="22"/>
+          <w:lang w:val="en-US"/>
+        </w:rPr>
+        <w:t xml:space="preserve"> sought to add BLE chip and corresponding driver to TinyOS platform and allow applications to access it via the familiar active message interface. Once the BLE platform had been constructed the power consumption was to be measured and compared to the original radio.   Unfortunately the use scenarios for BLE and the CC2420 style radio do not compare nicely, largely due to differences in protocol.</w:t>
+      </w:r>
+    </w:p>
+    <w:p>
+      <w:pPr>
+        <w:pStyle w:val="BodyText"/>
+        <w:rPr>
+          <w:sz w:val="22"/>
+          <w:szCs w:val="22"/>
+          <w:lang w:val="en-US"/>
+        </w:rPr>
+      </w:pPr>
+      <w:r>
+        <w:rPr>
+          <w:sz w:val="22"/>
+          <w:szCs w:val="22"/>
+          <w:lang w:val="en-US"/>
+        </w:rPr>
+        <w:t>The projected shifted to integrating the nRF8001 and Nordic BLE stack into TinyOS to allow motes to communicate over BLE, this could not be a substitute for the original radio as was envisioned. TinyOS was built on radios that broadcast openly or to specific nodes but a connection did not have to be established ahead of time in either case.  Whereas BLE is a connection based protocol with a client and a server model, albeit an interesting one since the connection it initiated by the server. So rather than attempt to connect the BLE stack into the active message interface and compare power consumption the project focused adding BLE functionality to TinyOS as an expanded feature and not a su</w:t>
+      </w:r>
+      <w:r>
+        <w:rPr>
+          <w:sz w:val="22"/>
+          <w:szCs w:val="22"/>
+          <w:lang w:val="en-US"/>
+        </w:rPr>
+        <w:t>bstitute for the original radio</w:t>
+      </w:r>
+      <w:r>
+        <w:rPr>
+          <w:sz w:val="22"/>
+          <w:szCs w:val="22"/>
+          <w:lang w:val="en-US"/>
+        </w:rPr>
+        <w:t xml:space="preserve">. </w:t>
       </w:r>
     </w:p>
     <w:p>
@@ -5278,16 +5260,31 @@
         <w:rPr>
           <w:sz w:val="22"/>
           <w:szCs w:val="22"/>
-          <w:lang w:val="en-US"/>
-        </w:rPr>
-      </w:pPr>
-      <w:r>
-        <w:rPr>
-          <w:sz w:val="22"/>
-          <w:szCs w:val="22"/>
-          <w:lang w:val="en-US"/>
-        </w:rPr>
-        <w:t xml:space="preserve">A new platform was constructed, micable, which was an adaptation of the micaz platform to incorporate the new blue tooth chip.  At the time the micaz was selected because it was believed that this was the only mote platform that made SPI lines externally available via the MIB…… expansion board.  It was later discovered that the only SPI line on the expansion board was SCLK, so the SPI was bit banged using the GeneralIO interface connected at the platform level the necessary IO lines.     </w:t>
+        </w:rPr>
+      </w:pPr>
+      <w:r>
+        <w:rPr>
+          <w:sz w:val="22"/>
+          <w:szCs w:val="22"/>
+        </w:rPr>
+        <w:t>A new platform was constructed, micable, which was an adaptation of the micaz platform to incorporate the new nRF8001.  At the time the micaz was selected because it was believed that this was the only mote platform that made SPI lines externally available via the MDA100 expansion board developed by Crossbow for the mica platforms.  It was later discovered that the only SPI line on the expansion board was SCLK, so the SPI was bit banged using the GeneralIO interface connected at the platform le</w:t>
+      </w:r>
+      <w:r>
+        <w:rPr>
+          <w:sz w:val="22"/>
+          <w:szCs w:val="22"/>
+        </w:rPr>
+        <w:t>vel the necessary IO lines.</w:t>
+      </w:r>
+      <w:bookmarkStart w:id="0" w:name="_GoBack"/>
+      <w:bookmarkEnd w:id="0"/>
+      <w:r>
+        <w:rPr>
+          <w:sz w:val="22"/>
+          <w:szCs w:val="22"/>
+          <w:lang w:val="en-US"/>
+        </w:rPr>
+        <w:t xml:space="preserve">     </w:t>
       </w:r>
     </w:p>
     <w:p>
@@ -5520,8 +5517,6 @@
         </w:rPr>
         <w:t>The terminal printout is as follows:</w:t>
       </w:r>
-      <w:bookmarkStart w:id="0" w:name="_GoBack"/>
-      <w:bookmarkEnd w:id="0"/>
     </w:p>
     <w:p>
       <w:pPr>
@@ -6520,7 +6515,7 @@
         <w:rStyle w:val="PageNumber"/>
         <w:noProof/>
       </w:rPr>
-      <w:t>5</w:t>
+      <w:t>1</w:t>
     </w:r>
     <w:r>
       <w:rPr>
@@ -6562,7 +6557,7 @@
   <w:abstractNum w:abstractNumId="0">
     <w:nsid w:val="FFFFFF1D"/>
     <w:multiLevelType w:val="multilevel"/>
-    <w:tmpl w:val="7B7604B2"/>
+    <w:tmpl w:val="C69A7814"/>
     <w:lvl w:ilvl="0">
       <w:start w:val="1"/>
       <w:numFmt w:val="bullet"/>
@@ -10172,7 +10167,7 @@
 </file>
 
 <file path=customXml/itemProps1.xml><?xml version="1.0" encoding="utf-8"?>
-<ds:datastoreItem xmlns:ds="http://schemas.openxmlformats.org/officeDocument/2006/customXml" ds:itemID="{2545786E-30D9-434E-8ACB-D8A8AE80A805}">
+<ds:datastoreItem xmlns:ds="http://schemas.openxmlformats.org/officeDocument/2006/customXml" ds:itemID="{51788F18-76BD-984E-93F2-16B59E294AD0}">
   <ds:schemaRefs>
     <ds:schemaRef ds:uri="http://schemas.openxmlformats.org/officeDocument/2006/bibliography"/>
   </ds:schemaRefs>
